--- a/软件工程/Report/概要设计.docx
+++ b/软件工程/Report/概要设计.docx
@@ -149,25 +149,7 @@
                                 <w:sz w:val="56"/>
                                 <w:szCs w:val="72"/>
                               </w:rPr>
-                              <w:t>软件工程</w:t>
-                            </w:r>
-                            <w:r>
-                              <w:rPr>
-                                <w:rFonts w:eastAsia="黑体" w:hint="eastAsia"/>
-                                <w:b/>
-                                <w:sz w:val="56"/>
-                                <w:szCs w:val="72"/>
-                              </w:rPr>
-                              <w:t>概要</w:t>
-                            </w:r>
-                            <w:r>
-                              <w:rPr>
-                                <w:rFonts w:eastAsia="黑体" w:hint="eastAsia"/>
-                                <w:b/>
-                                <w:sz w:val="56"/>
-                                <w:szCs w:val="72"/>
-                              </w:rPr>
-                              <w:t>设计报告</w:t>
+                              <w:t>软件工程概要设计报告</w:t>
                             </w:r>
                           </w:p>
                         </w:txbxContent>
@@ -213,25 +195,7 @@
                           <w:sz w:val="56"/>
                           <w:szCs w:val="72"/>
                         </w:rPr>
-                        <w:t>软件工程</w:t>
-                      </w:r>
-                      <w:r>
-                        <w:rPr>
-                          <w:rFonts w:eastAsia="黑体" w:hint="eastAsia"/>
-                          <w:b/>
-                          <w:sz w:val="56"/>
-                          <w:szCs w:val="72"/>
-                        </w:rPr>
-                        <w:t>概要</w:t>
-                      </w:r>
-                      <w:r>
-                        <w:rPr>
-                          <w:rFonts w:eastAsia="黑体" w:hint="eastAsia"/>
-                          <w:b/>
-                          <w:sz w:val="56"/>
-                          <w:szCs w:val="72"/>
-                        </w:rPr>
-                        <w:t>设计报告</w:t>
+                        <w:t>软件工程概要设计报告</w:t>
                       </w:r>
                     </w:p>
                   </w:txbxContent>
@@ -2303,6 +2267,11 @@
     <w:sdt>
       <w:sdtPr>
         <w:rPr>
+          <w:rFonts w:ascii="宋体" w:eastAsia="宋体" w:hAnsi="宋体" w:cs="宋体"/>
+          <w:color w:val="auto"/>
+          <w:kern w:val="2"/>
+          <w:sz w:val="24"/>
+          <w:szCs w:val="24"/>
           <w:lang w:val="zh-CN"/>
         </w:rPr>
         <w:id w:val="1611858317"/>
@@ -2313,13 +2282,8 @@
       </w:sdtPr>
       <w:sdtEndPr>
         <w:rPr>
-          <w:rFonts w:ascii="宋体" w:eastAsia="宋体" w:hAnsi="宋体" w:cs="宋体"/>
           <w:b/>
           <w:bCs/>
-          <w:color w:val="auto"/>
-          <w:kern w:val="2"/>
-          <w:sz w:val="24"/>
-          <w:szCs w:val="24"/>
         </w:rPr>
       </w:sdtEndPr>
       <w:sdtContent>
@@ -4041,7 +4005,6 @@
         <w:pStyle w:val="1"/>
         <w:spacing w:before="340" w:beforeAutospacing="0" w:after="330" w:afterAutospacing="0" w:line="576" w:lineRule="auto"/>
         <w:rPr>
-          <w:rFonts w:hint="eastAsia"/>
           <w:color w:val="000000"/>
           <w:sz w:val="28"/>
           <w:szCs w:val="28"/>
@@ -4187,9 +4150,16 @@
           <w:sz w:val="21"/>
           <w:szCs w:val="21"/>
         </w:rPr>
-        <w:t>说明这份软件系统概要设计报告是基于哪份软件产品需求规格说明书编写的，开发这个软件产品意义、作用、以及最终要达到的意图。通过这份软件系统概要设计报告</w:t>
+        <w:t>说明这份软件系统概要设计报告是基于哪份软件产品需求规格说明书编写的，开发这个软件产品意义、作用、以及最终要达到的意图。通过这份软件系统概要设计报告详尽说明了该软件产品的软件结构，包括数据库结构和出错处理，从而对该软件产品的结构的描述。</w:t>
       </w:r>
-      <w:proofErr w:type="gramStart"/>
+    </w:p>
+    <w:p>
+      <w:pPr>
+        <w:pStyle w:val="paragraph"/>
+        <w:spacing w:before="0" w:beforeAutospacing="0" w:after="0" w:afterAutospacing="0"/>
+        <w:ind w:firstLine="480"/>
+        <w:jc w:val="both"/>
+      </w:pPr>
       <w:r>
         <w:rPr>
           <w:rFonts w:ascii="宋体" w:eastAsia="宋体" w:hAnsi="宋体" w:hint="eastAsia"/>
@@ -4197,9 +4167,16 @@
           <w:sz w:val="21"/>
           <w:szCs w:val="21"/>
         </w:rPr>
-        <w:t>详尽说</w:t>
+        <w:t>如果这份软件系统概要设计报告只与整个系统的某一部分有关系，那么只定义软件系统概要设计报告中说明的那个部分或子系统。</w:t>
       </w:r>
-      <w:proofErr w:type="gramEnd"/>
+    </w:p>
+    <w:p>
+      <w:pPr>
+        <w:pStyle w:val="paragraph"/>
+        <w:spacing w:before="0" w:beforeAutospacing="0" w:after="0" w:afterAutospacing="0"/>
+        <w:ind w:firstLine="480"/>
+        <w:jc w:val="both"/>
+      </w:pPr>
       <w:r>
         <w:rPr>
           <w:rFonts w:ascii="宋体" w:eastAsia="宋体" w:hAnsi="宋体" w:hint="eastAsia"/>
@@ -4207,61 +4184,7 @@
           <w:sz w:val="21"/>
           <w:szCs w:val="21"/>
         </w:rPr>
-        <w:t>明了该软件产品的软件结构，包括数据库结构和出错处理，从而对该软件产品的结构的描述。</w:t>
-      </w:r>
-    </w:p>
-    <w:p>
-      <w:pPr>
-        <w:pStyle w:val="paragraph"/>
-        <w:spacing w:before="0" w:beforeAutospacing="0" w:after="0" w:afterAutospacing="0"/>
-        <w:ind w:firstLine="480"/>
-        <w:jc w:val="both"/>
-      </w:pPr>
-      <w:r>
-        <w:rPr>
-          <w:rFonts w:ascii="宋体" w:eastAsia="宋体" w:hAnsi="宋体" w:hint="eastAsia"/>
-          <w:color w:val="000000"/>
-          <w:sz w:val="21"/>
-          <w:szCs w:val="21"/>
-        </w:rPr>
-        <w:t>如果这份软件系统概要设计报告只与整个系统的某一部分有关系，那么只定义软件系统概要设计报告中说明的那个部分或子系统。</w:t>
-      </w:r>
-    </w:p>
-    <w:p>
-      <w:pPr>
-        <w:pStyle w:val="paragraph"/>
-        <w:spacing w:before="0" w:beforeAutospacing="0" w:after="0" w:afterAutospacing="0"/>
-        <w:ind w:firstLine="480"/>
-        <w:jc w:val="both"/>
-      </w:pPr>
-      <w:r>
-        <w:rPr>
-          <w:rFonts w:ascii="宋体" w:eastAsia="宋体" w:hAnsi="宋体" w:hint="eastAsia"/>
-          <w:color w:val="000000"/>
-          <w:sz w:val="21"/>
-          <w:szCs w:val="21"/>
-        </w:rPr>
-        <w:t>该概要设计</w:t>
-      </w:r>
-      <w:proofErr w:type="gramStart"/>
-      <w:r>
-        <w:rPr>
-          <w:rFonts w:ascii="宋体" w:eastAsia="宋体" w:hAnsi="宋体" w:hint="eastAsia"/>
-          <w:color w:val="000000"/>
-          <w:sz w:val="21"/>
-          <w:szCs w:val="21"/>
-        </w:rPr>
-        <w:t>基于智账软件</w:t>
-      </w:r>
-      <w:proofErr w:type="gramEnd"/>
-      <w:r>
-        <w:rPr>
-          <w:rFonts w:ascii="宋体" w:eastAsia="宋体" w:hAnsi="宋体" w:hint="eastAsia"/>
-          <w:color w:val="000000"/>
-          <w:sz w:val="21"/>
-          <w:szCs w:val="21"/>
-        </w:rPr>
-        <w:t>的需求规格说明书编写。</w:t>
+        <w:t>该概要设计基于智账软件的需求规格说明书编写。</w:t>
       </w:r>
     </w:p>
     <w:p>
@@ -5002,47 +4925,7 @@
           <w:sz w:val="21"/>
           <w:szCs w:val="21"/>
         </w:rPr>
-        <w:t>现有开发条件：本项目需要开发</w:t>
-      </w:r>
-      <w:proofErr w:type="gramStart"/>
-      <w:r>
-        <w:rPr>
-          <w:rFonts w:ascii="宋体" w:eastAsia="宋体" w:hAnsi="宋体" w:hint="eastAsia"/>
-          <w:color w:val="000000"/>
-          <w:sz w:val="21"/>
-          <w:szCs w:val="21"/>
-        </w:rPr>
-        <w:t>一个安卓记账</w:t>
-      </w:r>
-      <w:proofErr w:type="gramEnd"/>
-      <w:r>
-        <w:rPr>
-          <w:rFonts w:ascii="宋体" w:eastAsia="宋体" w:hAnsi="宋体" w:hint="eastAsia"/>
-          <w:color w:val="000000"/>
-          <w:sz w:val="21"/>
-          <w:szCs w:val="21"/>
-        </w:rPr>
-        <w:t>软件，用户可以登录</w:t>
-      </w:r>
-      <w:proofErr w:type="gramStart"/>
-      <w:r>
-        <w:rPr>
-          <w:rFonts w:ascii="宋体" w:eastAsia="宋体" w:hAnsi="宋体" w:hint="eastAsia"/>
-          <w:color w:val="000000"/>
-          <w:sz w:val="21"/>
-          <w:szCs w:val="21"/>
-        </w:rPr>
-        <w:t>后记录</w:t>
-      </w:r>
-      <w:proofErr w:type="gramEnd"/>
-      <w:r>
-        <w:rPr>
-          <w:rFonts w:ascii="宋体" w:eastAsia="宋体" w:hAnsi="宋体" w:hint="eastAsia"/>
-          <w:color w:val="000000"/>
-          <w:sz w:val="21"/>
-          <w:szCs w:val="21"/>
-        </w:rPr>
-        <w:t>自己的消费记录，并保存到软件中。软件需要记录消费的时间和地点，并允许用户添加备注，生成用户的总支出，并生成饼状图说明各类消费占比。</w:t>
+        <w:t>现有开发条件：本项目需要开发一个安卓记账软件，用户可以登录后记录自己的消费记录，并保存到软件中。软件需要记录消费的时间和地点，并允许用户添加备注，生成用户的总支出，并生成饼状图说明各类消费占比。</w:t>
       </w:r>
     </w:p>
     <w:p>
@@ -5220,27 +5103,7 @@
           <w:sz w:val="21"/>
           <w:szCs w:val="21"/>
         </w:rPr>
-        <w:t>面向对象设计：采用面向对象的设计思想，将软件系统的组成部分抽象成对象，以便于实现复杂的功能和保证软件的可维护性和</w:t>
-      </w:r>
-      <w:proofErr w:type="gramStart"/>
-      <w:r>
-        <w:rPr>
-          <w:rFonts w:ascii="宋体" w:eastAsia="宋体" w:hAnsi="宋体" w:hint="eastAsia"/>
-          <w:color w:val="000000"/>
-          <w:sz w:val="21"/>
-          <w:szCs w:val="21"/>
-        </w:rPr>
-        <w:t>可</w:t>
-      </w:r>
-      <w:proofErr w:type="gramEnd"/>
-      <w:r>
-        <w:rPr>
-          <w:rFonts w:ascii="宋体" w:eastAsia="宋体" w:hAnsi="宋体" w:hint="eastAsia"/>
-          <w:color w:val="000000"/>
-          <w:sz w:val="21"/>
-          <w:szCs w:val="21"/>
-        </w:rPr>
-        <w:t>扩展性。</w:t>
+        <w:t>面向对象设计：采用面向对象的设计思想，将软件系统的组成部分抽象成对象，以便于实现复杂的功能和保证软件的可维护性和可扩展性。</w:t>
       </w:r>
     </w:p>
     <w:p>
@@ -5325,47 +5188,7 @@
           <w:sz w:val="21"/>
           <w:szCs w:val="21"/>
         </w:rPr>
-        <w:t>技术条件：本软件需要运行</w:t>
-      </w:r>
-      <w:proofErr w:type="gramStart"/>
-      <w:r>
-        <w:rPr>
-          <w:rFonts w:ascii="宋体" w:eastAsia="宋体" w:hAnsi="宋体" w:hint="eastAsia"/>
-          <w:color w:val="000000"/>
-          <w:sz w:val="21"/>
-          <w:szCs w:val="21"/>
-        </w:rPr>
-        <w:t>在安卓平台</w:t>
-      </w:r>
-      <w:proofErr w:type="gramEnd"/>
-      <w:r>
-        <w:rPr>
-          <w:rFonts w:ascii="宋体" w:eastAsia="宋体" w:hAnsi="宋体" w:hint="eastAsia"/>
-          <w:color w:val="000000"/>
-          <w:sz w:val="21"/>
-          <w:szCs w:val="21"/>
-        </w:rPr>
-        <w:t>上，因此需要使用Java开发语言进行开发，并需要</w:t>
-      </w:r>
-      <w:proofErr w:type="gramStart"/>
-      <w:r>
-        <w:rPr>
-          <w:rFonts w:ascii="宋体" w:eastAsia="宋体" w:hAnsi="宋体" w:hint="eastAsia"/>
-          <w:color w:val="000000"/>
-          <w:sz w:val="21"/>
-          <w:szCs w:val="21"/>
-        </w:rPr>
-        <w:t>了解安卓平台</w:t>
-      </w:r>
-      <w:proofErr w:type="gramEnd"/>
-      <w:r>
-        <w:rPr>
-          <w:rFonts w:ascii="宋体" w:eastAsia="宋体" w:hAnsi="宋体" w:hint="eastAsia"/>
-          <w:color w:val="000000"/>
-          <w:sz w:val="21"/>
-          <w:szCs w:val="21"/>
-        </w:rPr>
-        <w:t>的开发框架和技术。</w:t>
+        <w:t>技术条件：本软件需要运行在安卓平台上，因此需要使用Java开发语言进行开发，并需要了解安卓平台的开发框架和技术。</w:t>
       </w:r>
     </w:p>
     <w:p>
@@ -5407,27 +5230,7 @@
           <w:sz w:val="21"/>
           <w:szCs w:val="21"/>
         </w:rPr>
-        <w:t>开发环境：本项目需要使用开发工具Android Studio，以及一些</w:t>
-      </w:r>
-      <w:proofErr w:type="gramStart"/>
-      <w:r>
-        <w:rPr>
-          <w:rFonts w:ascii="宋体" w:eastAsia="宋体" w:hAnsi="宋体" w:hint="eastAsia"/>
-          <w:color w:val="000000"/>
-          <w:sz w:val="21"/>
-          <w:szCs w:val="21"/>
-        </w:rPr>
-        <w:t>第三方库来</w:t>
-      </w:r>
-      <w:proofErr w:type="gramEnd"/>
-      <w:r>
-        <w:rPr>
-          <w:rFonts w:ascii="宋体" w:eastAsia="宋体" w:hAnsi="宋体" w:hint="eastAsia"/>
-          <w:color w:val="000000"/>
-          <w:sz w:val="21"/>
-          <w:szCs w:val="21"/>
-        </w:rPr>
-        <w:t>实现某些功能，例如用于生成饼状图的</w:t>
+        <w:t>开发环境：本项目需要使用开发工具Android Studio，以及一些第三方库来实现某些功能，例如用于生成饼状图的</w:t>
       </w:r>
       <w:proofErr w:type="spellStart"/>
       <w:r>
@@ -6936,27 +6739,7 @@
           <w:sz w:val="21"/>
           <w:szCs w:val="21"/>
         </w:rPr>
-        <w:t>系统用例模块映射</w:t>
-      </w:r>
-      <w:proofErr w:type="gramStart"/>
-      <w:r>
-        <w:rPr>
-          <w:rFonts w:ascii="宋体" w:eastAsia="宋体" w:hAnsi="宋体" w:hint="eastAsia"/>
-          <w:color w:val="000000"/>
-          <w:sz w:val="21"/>
-          <w:szCs w:val="21"/>
-        </w:rPr>
-        <w:t>表说明</w:t>
-      </w:r>
-      <w:proofErr w:type="gramEnd"/>
-      <w:r>
-        <w:rPr>
-          <w:rFonts w:ascii="宋体" w:eastAsia="宋体" w:hAnsi="宋体" w:hint="eastAsia"/>
-          <w:color w:val="000000"/>
-          <w:sz w:val="21"/>
-          <w:szCs w:val="21"/>
-        </w:rPr>
-        <w:t>各个系统用例和各个子模块的关系，即每个子模块实现那些用例或者用例的一部分。</w:t>
+        <w:t>系统用例模块映射表说明各个系统用例和各个子模块的关系，即每个子模块实现那些用例或者用例的一部分。</w:t>
       </w:r>
     </w:p>
     <w:p>
@@ -12565,6 +12348,9 @@
         <w:spacing w:before="260" w:beforeAutospacing="0" w:after="260" w:afterAutospacing="0" w:line="414" w:lineRule="auto"/>
         <w:ind w:left="180"/>
         <w:jc w:val="both"/>
+        <w:rPr>
+          <w:rFonts w:hint="eastAsia"/>
+        </w:rPr>
       </w:pPr>
       <w:bookmarkStart w:id="12" w:name="_Toc128664366"/>
       <w:r>
@@ -12583,12 +12369,3339 @@
         <w:pStyle w:val="paragraph"/>
         <w:spacing w:before="0" w:beforeAutospacing="0" w:after="120" w:afterAutospacing="0"/>
         <w:jc w:val="both"/>
+        <w:rPr>
+          <w:rFonts w:hint="eastAsia"/>
+          <w:noProof/>
+        </w:rPr>
       </w:pPr>
       <w:r>
         <w:rPr>
+          <w:rFonts w:hint="eastAsia"/>
           <w:noProof/>
         </w:rPr>
+        <w:t>JWT鉴权的设计</w:t>
+      </w:r>
+    </w:p>
+    <w:p>
+      <w:pPr>
+        <w:widowControl/>
+        <w:rPr>
+          <w:kern w:val="0"/>
+        </w:rPr>
+      </w:pPr>
+      <w:r>
+        <w:rPr>
+          <w:kern w:val="0"/>
+        </w:rPr>
+        <w:t xml:space="preserve">  项目使用maven对第三方库进行管理，在maven的配置文件pom.xml中填写如下依赖，安装 </w:t>
+      </w:r>
+      <w:proofErr w:type="spellStart"/>
+      <w:r>
+        <w:rPr>
+          <w:kern w:val="0"/>
+        </w:rPr>
+        <w:t>jjwt</w:t>
+      </w:r>
+      <w:proofErr w:type="spellEnd"/>
+      <w:r>
+        <w:rPr>
+          <w:kern w:val="0"/>
+        </w:rPr>
+        <w:t xml:space="preserve"> 库：</w:t>
+      </w:r>
+    </w:p>
+    <w:p>
+      <w:pPr>
+        <w:widowControl/>
+        <w:tabs>
+          <w:tab w:val="left" w:pos="916"/>
+          <w:tab w:val="left" w:pos="1832"/>
+          <w:tab w:val="left" w:pos="2748"/>
+          <w:tab w:val="left" w:pos="3664"/>
+          <w:tab w:val="left" w:pos="4580"/>
+          <w:tab w:val="left" w:pos="5496"/>
+          <w:tab w:val="left" w:pos="6412"/>
+          <w:tab w:val="left" w:pos="7328"/>
+          <w:tab w:val="left" w:pos="8244"/>
+          <w:tab w:val="left" w:pos="9160"/>
+          <w:tab w:val="left" w:pos="10076"/>
+          <w:tab w:val="left" w:pos="10992"/>
+          <w:tab w:val="left" w:pos="11908"/>
+          <w:tab w:val="left" w:pos="12824"/>
+          <w:tab w:val="left" w:pos="13740"/>
+          <w:tab w:val="left" w:pos="14656"/>
+        </w:tabs>
+        <w:rPr>
+          <w:kern w:val="0"/>
+        </w:rPr>
+      </w:pPr>
+      <w:r>
+        <w:rPr>
+          <w:kern w:val="0"/>
+        </w:rPr>
+        <w:t>&lt;dependency&gt;</w:t>
+      </w:r>
+    </w:p>
+    <w:p>
+      <w:pPr>
+        <w:widowControl/>
+        <w:tabs>
+          <w:tab w:val="left" w:pos="916"/>
+          <w:tab w:val="left" w:pos="1832"/>
+          <w:tab w:val="left" w:pos="2748"/>
+          <w:tab w:val="left" w:pos="3664"/>
+          <w:tab w:val="left" w:pos="4580"/>
+          <w:tab w:val="left" w:pos="5496"/>
+          <w:tab w:val="left" w:pos="6412"/>
+          <w:tab w:val="left" w:pos="7328"/>
+          <w:tab w:val="left" w:pos="8244"/>
+          <w:tab w:val="left" w:pos="9160"/>
+          <w:tab w:val="left" w:pos="10076"/>
+          <w:tab w:val="left" w:pos="10992"/>
+          <w:tab w:val="left" w:pos="11908"/>
+          <w:tab w:val="left" w:pos="12824"/>
+          <w:tab w:val="left" w:pos="13740"/>
+          <w:tab w:val="left" w:pos="14656"/>
+        </w:tabs>
+        <w:rPr>
+          <w:kern w:val="0"/>
+        </w:rPr>
+      </w:pPr>
+      <w:r>
+        <w:rPr>
+          <w:kern w:val="0"/>
+        </w:rPr>
+        <w:t xml:space="preserve">    &lt;</w:t>
+      </w:r>
+      <w:proofErr w:type="spellStart"/>
+      <w:r>
+        <w:rPr>
+          <w:kern w:val="0"/>
+        </w:rPr>
+        <w:t>groupId</w:t>
+      </w:r>
+      <w:proofErr w:type="spellEnd"/>
+      <w:r>
+        <w:rPr>
+          <w:kern w:val="0"/>
+        </w:rPr>
+        <w:t>&gt;</w:t>
+      </w:r>
+      <w:proofErr w:type="spellStart"/>
+      <w:r>
+        <w:rPr>
+          <w:kern w:val="0"/>
+        </w:rPr>
+        <w:t>io.jsonwebtoken</w:t>
+      </w:r>
+      <w:proofErr w:type="spellEnd"/>
+      <w:r>
+        <w:rPr>
+          <w:kern w:val="0"/>
+        </w:rPr>
+        <w:t>&lt;/</w:t>
+      </w:r>
+      <w:proofErr w:type="spellStart"/>
+      <w:r>
+        <w:rPr>
+          <w:kern w:val="0"/>
+        </w:rPr>
+        <w:t>groupId</w:t>
+      </w:r>
+      <w:proofErr w:type="spellEnd"/>
+      <w:r>
+        <w:rPr>
+          <w:kern w:val="0"/>
+        </w:rPr>
+        <w:t>&gt;</w:t>
+      </w:r>
+    </w:p>
+    <w:p>
+      <w:pPr>
+        <w:widowControl/>
+        <w:tabs>
+          <w:tab w:val="left" w:pos="916"/>
+          <w:tab w:val="left" w:pos="1832"/>
+          <w:tab w:val="left" w:pos="2748"/>
+          <w:tab w:val="left" w:pos="3664"/>
+          <w:tab w:val="left" w:pos="4580"/>
+          <w:tab w:val="left" w:pos="5496"/>
+          <w:tab w:val="left" w:pos="6412"/>
+          <w:tab w:val="left" w:pos="7328"/>
+          <w:tab w:val="left" w:pos="8244"/>
+          <w:tab w:val="left" w:pos="9160"/>
+          <w:tab w:val="left" w:pos="10076"/>
+          <w:tab w:val="left" w:pos="10992"/>
+          <w:tab w:val="left" w:pos="11908"/>
+          <w:tab w:val="left" w:pos="12824"/>
+          <w:tab w:val="left" w:pos="13740"/>
+          <w:tab w:val="left" w:pos="14656"/>
+        </w:tabs>
+        <w:rPr>
+          <w:kern w:val="0"/>
+        </w:rPr>
+      </w:pPr>
+      <w:r>
+        <w:rPr>
+          <w:kern w:val="0"/>
+        </w:rPr>
+        <w:t xml:space="preserve">    &lt;</w:t>
+      </w:r>
+      <w:proofErr w:type="spellStart"/>
+      <w:r>
+        <w:rPr>
+          <w:kern w:val="0"/>
+        </w:rPr>
+        <w:t>artifactId</w:t>
+      </w:r>
+      <w:proofErr w:type="spellEnd"/>
+      <w:r>
+        <w:rPr>
+          <w:kern w:val="0"/>
+        </w:rPr>
+        <w:t>&gt;</w:t>
+      </w:r>
+      <w:proofErr w:type="spellStart"/>
+      <w:r>
+        <w:rPr>
+          <w:kern w:val="0"/>
+        </w:rPr>
+        <w:t>jjwt</w:t>
+      </w:r>
+      <w:proofErr w:type="spellEnd"/>
+      <w:r>
+        <w:rPr>
+          <w:kern w:val="0"/>
+        </w:rPr>
+        <w:t>&lt;/</w:t>
+      </w:r>
+      <w:proofErr w:type="spellStart"/>
+      <w:r>
+        <w:rPr>
+          <w:kern w:val="0"/>
+        </w:rPr>
+        <w:t>artifactId</w:t>
+      </w:r>
+      <w:proofErr w:type="spellEnd"/>
+      <w:r>
+        <w:rPr>
+          <w:kern w:val="0"/>
+        </w:rPr>
+        <w:t>&gt;</w:t>
+      </w:r>
+    </w:p>
+    <w:p>
+      <w:pPr>
+        <w:widowControl/>
+        <w:tabs>
+          <w:tab w:val="left" w:pos="916"/>
+          <w:tab w:val="left" w:pos="1832"/>
+          <w:tab w:val="left" w:pos="2748"/>
+          <w:tab w:val="left" w:pos="3664"/>
+          <w:tab w:val="left" w:pos="4580"/>
+          <w:tab w:val="left" w:pos="5496"/>
+          <w:tab w:val="left" w:pos="6412"/>
+          <w:tab w:val="left" w:pos="7328"/>
+          <w:tab w:val="left" w:pos="8244"/>
+          <w:tab w:val="left" w:pos="9160"/>
+          <w:tab w:val="left" w:pos="10076"/>
+          <w:tab w:val="left" w:pos="10992"/>
+          <w:tab w:val="left" w:pos="11908"/>
+          <w:tab w:val="left" w:pos="12824"/>
+          <w:tab w:val="left" w:pos="13740"/>
+          <w:tab w:val="left" w:pos="14656"/>
+        </w:tabs>
+        <w:rPr>
+          <w:kern w:val="0"/>
+        </w:rPr>
+      </w:pPr>
+      <w:r>
+        <w:rPr>
+          <w:kern w:val="0"/>
+        </w:rPr>
+        <w:t xml:space="preserve">    &lt;version&gt;0.9.1&lt;/version&gt;</w:t>
+      </w:r>
+    </w:p>
+    <w:p>
+      <w:pPr>
+        <w:widowControl/>
+        <w:tabs>
+          <w:tab w:val="left" w:pos="916"/>
+          <w:tab w:val="left" w:pos="1832"/>
+          <w:tab w:val="left" w:pos="2748"/>
+          <w:tab w:val="left" w:pos="3664"/>
+          <w:tab w:val="left" w:pos="4580"/>
+          <w:tab w:val="left" w:pos="5496"/>
+          <w:tab w:val="left" w:pos="6412"/>
+          <w:tab w:val="left" w:pos="7328"/>
+          <w:tab w:val="left" w:pos="8244"/>
+          <w:tab w:val="left" w:pos="9160"/>
+          <w:tab w:val="left" w:pos="10076"/>
+          <w:tab w:val="left" w:pos="10992"/>
+          <w:tab w:val="left" w:pos="11908"/>
+          <w:tab w:val="left" w:pos="12824"/>
+          <w:tab w:val="left" w:pos="13740"/>
+          <w:tab w:val="left" w:pos="14656"/>
+        </w:tabs>
+        <w:rPr>
+          <w:kern w:val="0"/>
+        </w:rPr>
+      </w:pPr>
+      <w:r>
+        <w:rPr>
+          <w:kern w:val="0"/>
+        </w:rPr>
+        <w:t>&lt;/dependency&gt;</w:t>
+      </w:r>
+    </w:p>
+    <w:p>
+      <w:pPr>
+        <w:widowControl/>
+        <w:rPr>
+          <w:kern w:val="0"/>
+        </w:rPr>
+      </w:pPr>
+      <w:r>
+        <w:rPr>
+          <w:kern w:val="0"/>
+        </w:rPr>
+        <w:t>接口实际实现如下：</w:t>
+      </w:r>
+    </w:p>
+    <w:p>
+      <w:pPr>
+        <w:widowControl/>
+        <w:tabs>
+          <w:tab w:val="left" w:pos="916"/>
+          <w:tab w:val="left" w:pos="1832"/>
+          <w:tab w:val="left" w:pos="2748"/>
+          <w:tab w:val="left" w:pos="3664"/>
+          <w:tab w:val="left" w:pos="4580"/>
+          <w:tab w:val="left" w:pos="5496"/>
+          <w:tab w:val="left" w:pos="6412"/>
+          <w:tab w:val="left" w:pos="7328"/>
+          <w:tab w:val="left" w:pos="8244"/>
+          <w:tab w:val="left" w:pos="9160"/>
+          <w:tab w:val="left" w:pos="10076"/>
+          <w:tab w:val="left" w:pos="10992"/>
+          <w:tab w:val="left" w:pos="11908"/>
+          <w:tab w:val="left" w:pos="12824"/>
+          <w:tab w:val="left" w:pos="13740"/>
+          <w:tab w:val="left" w:pos="14656"/>
+        </w:tabs>
+        <w:rPr>
+          <w:kern w:val="0"/>
+        </w:rPr>
+      </w:pPr>
+      <w:r>
+        <w:rPr>
+          <w:kern w:val="0"/>
+        </w:rPr>
         <w:lastRenderedPageBreak/>
+        <w:t xml:space="preserve">import </w:t>
+      </w:r>
+      <w:proofErr w:type="spellStart"/>
+      <w:r>
+        <w:rPr>
+          <w:kern w:val="0"/>
+        </w:rPr>
+        <w:t>io.jsonwebtoken.Jwts</w:t>
+      </w:r>
+      <w:proofErr w:type="spellEnd"/>
+      <w:r>
+        <w:rPr>
+          <w:kern w:val="0"/>
+        </w:rPr>
+        <w:t>;</w:t>
+      </w:r>
+    </w:p>
+    <w:p>
+      <w:pPr>
+        <w:widowControl/>
+        <w:tabs>
+          <w:tab w:val="left" w:pos="916"/>
+          <w:tab w:val="left" w:pos="1832"/>
+          <w:tab w:val="left" w:pos="2748"/>
+          <w:tab w:val="left" w:pos="3664"/>
+          <w:tab w:val="left" w:pos="4580"/>
+          <w:tab w:val="left" w:pos="5496"/>
+          <w:tab w:val="left" w:pos="6412"/>
+          <w:tab w:val="left" w:pos="7328"/>
+          <w:tab w:val="left" w:pos="8244"/>
+          <w:tab w:val="left" w:pos="9160"/>
+          <w:tab w:val="left" w:pos="10076"/>
+          <w:tab w:val="left" w:pos="10992"/>
+          <w:tab w:val="left" w:pos="11908"/>
+          <w:tab w:val="left" w:pos="12824"/>
+          <w:tab w:val="left" w:pos="13740"/>
+          <w:tab w:val="left" w:pos="14656"/>
+        </w:tabs>
+        <w:rPr>
+          <w:kern w:val="0"/>
+        </w:rPr>
+      </w:pPr>
+      <w:r>
+        <w:rPr>
+          <w:kern w:val="0"/>
+        </w:rPr>
+        <w:t xml:space="preserve">import </w:t>
+      </w:r>
+      <w:proofErr w:type="spellStart"/>
+      <w:r>
+        <w:rPr>
+          <w:kern w:val="0"/>
+        </w:rPr>
+        <w:t>io.jsonwebtoken.SignatureAlgorithm</w:t>
+      </w:r>
+      <w:proofErr w:type="spellEnd"/>
+      <w:r>
+        <w:rPr>
+          <w:kern w:val="0"/>
+        </w:rPr>
+        <w:t>;</w:t>
+      </w:r>
+    </w:p>
+    <w:p>
+      <w:pPr>
+        <w:widowControl/>
+        <w:tabs>
+          <w:tab w:val="left" w:pos="916"/>
+          <w:tab w:val="left" w:pos="1832"/>
+          <w:tab w:val="left" w:pos="2748"/>
+          <w:tab w:val="left" w:pos="3664"/>
+          <w:tab w:val="left" w:pos="4580"/>
+          <w:tab w:val="left" w:pos="5496"/>
+          <w:tab w:val="left" w:pos="6412"/>
+          <w:tab w:val="left" w:pos="7328"/>
+          <w:tab w:val="left" w:pos="8244"/>
+          <w:tab w:val="left" w:pos="9160"/>
+          <w:tab w:val="left" w:pos="10076"/>
+          <w:tab w:val="left" w:pos="10992"/>
+          <w:tab w:val="left" w:pos="11908"/>
+          <w:tab w:val="left" w:pos="12824"/>
+          <w:tab w:val="left" w:pos="13740"/>
+          <w:tab w:val="left" w:pos="14656"/>
+        </w:tabs>
+        <w:rPr>
+          <w:kern w:val="0"/>
+        </w:rPr>
+      </w:pPr>
+      <w:r>
+        <w:rPr>
+          <w:kern w:val="0"/>
+        </w:rPr>
+        <w:t xml:space="preserve">import </w:t>
+      </w:r>
+      <w:proofErr w:type="spellStart"/>
+      <w:r>
+        <w:rPr>
+          <w:kern w:val="0"/>
+        </w:rPr>
+        <w:t>java.util.Date</w:t>
+      </w:r>
+      <w:proofErr w:type="spellEnd"/>
+      <w:r>
+        <w:rPr>
+          <w:kern w:val="0"/>
+        </w:rPr>
+        <w:t>;</w:t>
+      </w:r>
+    </w:p>
+    <w:p>
+      <w:pPr>
+        <w:widowControl/>
+        <w:tabs>
+          <w:tab w:val="left" w:pos="916"/>
+          <w:tab w:val="left" w:pos="1832"/>
+          <w:tab w:val="left" w:pos="2748"/>
+          <w:tab w:val="left" w:pos="3664"/>
+          <w:tab w:val="left" w:pos="4580"/>
+          <w:tab w:val="left" w:pos="5496"/>
+          <w:tab w:val="left" w:pos="6412"/>
+          <w:tab w:val="left" w:pos="7328"/>
+          <w:tab w:val="left" w:pos="8244"/>
+          <w:tab w:val="left" w:pos="9160"/>
+          <w:tab w:val="left" w:pos="10076"/>
+          <w:tab w:val="left" w:pos="10992"/>
+          <w:tab w:val="left" w:pos="11908"/>
+          <w:tab w:val="left" w:pos="12824"/>
+          <w:tab w:val="left" w:pos="13740"/>
+          <w:tab w:val="left" w:pos="14656"/>
+        </w:tabs>
+        <w:rPr>
+          <w:kern w:val="0"/>
+        </w:rPr>
+      </w:pPr>
+      <w:r>
+        <w:rPr>
+          <w:kern w:val="0"/>
+        </w:rPr>
+        <w:t xml:space="preserve">import </w:t>
+      </w:r>
+      <w:proofErr w:type="spellStart"/>
+      <w:r>
+        <w:rPr>
+          <w:kern w:val="0"/>
+        </w:rPr>
+        <w:t>javax.ws.rs.POST</w:t>
+      </w:r>
+      <w:proofErr w:type="spellEnd"/>
+      <w:r>
+        <w:rPr>
+          <w:kern w:val="0"/>
+        </w:rPr>
+        <w:t>;</w:t>
+      </w:r>
+    </w:p>
+    <w:p>
+      <w:pPr>
+        <w:widowControl/>
+        <w:tabs>
+          <w:tab w:val="left" w:pos="916"/>
+          <w:tab w:val="left" w:pos="1832"/>
+          <w:tab w:val="left" w:pos="2748"/>
+          <w:tab w:val="left" w:pos="3664"/>
+          <w:tab w:val="left" w:pos="4580"/>
+          <w:tab w:val="left" w:pos="5496"/>
+          <w:tab w:val="left" w:pos="6412"/>
+          <w:tab w:val="left" w:pos="7328"/>
+          <w:tab w:val="left" w:pos="8244"/>
+          <w:tab w:val="left" w:pos="9160"/>
+          <w:tab w:val="left" w:pos="10076"/>
+          <w:tab w:val="left" w:pos="10992"/>
+          <w:tab w:val="left" w:pos="11908"/>
+          <w:tab w:val="left" w:pos="12824"/>
+          <w:tab w:val="left" w:pos="13740"/>
+          <w:tab w:val="left" w:pos="14656"/>
+        </w:tabs>
+        <w:rPr>
+          <w:kern w:val="0"/>
+        </w:rPr>
+      </w:pPr>
+      <w:r>
+        <w:rPr>
+          <w:kern w:val="0"/>
+        </w:rPr>
+        <w:t xml:space="preserve">import </w:t>
+      </w:r>
+      <w:proofErr w:type="spellStart"/>
+      <w:r>
+        <w:rPr>
+          <w:kern w:val="0"/>
+        </w:rPr>
+        <w:t>javax.ws.rs.Path</w:t>
+      </w:r>
+      <w:proofErr w:type="spellEnd"/>
+      <w:r>
+        <w:rPr>
+          <w:kern w:val="0"/>
+        </w:rPr>
+        <w:t>;</w:t>
+      </w:r>
+    </w:p>
+    <w:p>
+      <w:pPr>
+        <w:widowControl/>
+        <w:tabs>
+          <w:tab w:val="left" w:pos="916"/>
+          <w:tab w:val="left" w:pos="1832"/>
+          <w:tab w:val="left" w:pos="2748"/>
+          <w:tab w:val="left" w:pos="3664"/>
+          <w:tab w:val="left" w:pos="4580"/>
+          <w:tab w:val="left" w:pos="5496"/>
+          <w:tab w:val="left" w:pos="6412"/>
+          <w:tab w:val="left" w:pos="7328"/>
+          <w:tab w:val="left" w:pos="8244"/>
+          <w:tab w:val="left" w:pos="9160"/>
+          <w:tab w:val="left" w:pos="10076"/>
+          <w:tab w:val="left" w:pos="10992"/>
+          <w:tab w:val="left" w:pos="11908"/>
+          <w:tab w:val="left" w:pos="12824"/>
+          <w:tab w:val="left" w:pos="13740"/>
+          <w:tab w:val="left" w:pos="14656"/>
+        </w:tabs>
+        <w:rPr>
+          <w:kern w:val="0"/>
+        </w:rPr>
+      </w:pPr>
+      <w:r>
+        <w:rPr>
+          <w:kern w:val="0"/>
+        </w:rPr>
+        <w:t xml:space="preserve">import </w:t>
+      </w:r>
+      <w:proofErr w:type="spellStart"/>
+      <w:r>
+        <w:rPr>
+          <w:kern w:val="0"/>
+        </w:rPr>
+        <w:t>javax.ws.rs.core.Response</w:t>
+      </w:r>
+      <w:proofErr w:type="spellEnd"/>
+      <w:r>
+        <w:rPr>
+          <w:kern w:val="0"/>
+        </w:rPr>
+        <w:t>;</w:t>
+      </w:r>
+    </w:p>
+    <w:p>
+      <w:pPr>
+        <w:widowControl/>
+        <w:tabs>
+          <w:tab w:val="left" w:pos="916"/>
+          <w:tab w:val="left" w:pos="1832"/>
+          <w:tab w:val="left" w:pos="2748"/>
+          <w:tab w:val="left" w:pos="3664"/>
+          <w:tab w:val="left" w:pos="4580"/>
+          <w:tab w:val="left" w:pos="5496"/>
+          <w:tab w:val="left" w:pos="6412"/>
+          <w:tab w:val="left" w:pos="7328"/>
+          <w:tab w:val="left" w:pos="8244"/>
+          <w:tab w:val="left" w:pos="9160"/>
+          <w:tab w:val="left" w:pos="10076"/>
+          <w:tab w:val="left" w:pos="10992"/>
+          <w:tab w:val="left" w:pos="11908"/>
+          <w:tab w:val="left" w:pos="12824"/>
+          <w:tab w:val="left" w:pos="13740"/>
+          <w:tab w:val="left" w:pos="14656"/>
+        </w:tabs>
+        <w:rPr>
+          <w:kern w:val="0"/>
+        </w:rPr>
+      </w:pPr>
+    </w:p>
+    <w:p>
+      <w:pPr>
+        <w:widowControl/>
+        <w:tabs>
+          <w:tab w:val="left" w:pos="916"/>
+          <w:tab w:val="left" w:pos="1832"/>
+          <w:tab w:val="left" w:pos="2748"/>
+          <w:tab w:val="left" w:pos="3664"/>
+          <w:tab w:val="left" w:pos="4580"/>
+          <w:tab w:val="left" w:pos="5496"/>
+          <w:tab w:val="left" w:pos="6412"/>
+          <w:tab w:val="left" w:pos="7328"/>
+          <w:tab w:val="left" w:pos="8244"/>
+          <w:tab w:val="left" w:pos="9160"/>
+          <w:tab w:val="left" w:pos="10076"/>
+          <w:tab w:val="left" w:pos="10992"/>
+          <w:tab w:val="left" w:pos="11908"/>
+          <w:tab w:val="left" w:pos="12824"/>
+          <w:tab w:val="left" w:pos="13740"/>
+          <w:tab w:val="left" w:pos="14656"/>
+        </w:tabs>
+        <w:rPr>
+          <w:kern w:val="0"/>
+        </w:rPr>
+      </w:pPr>
+      <w:r>
+        <w:rPr>
+          <w:kern w:val="0"/>
+        </w:rPr>
+        <w:t>@Path("/login")</w:t>
+      </w:r>
+    </w:p>
+    <w:p>
+      <w:pPr>
+        <w:widowControl/>
+        <w:tabs>
+          <w:tab w:val="left" w:pos="916"/>
+          <w:tab w:val="left" w:pos="1832"/>
+          <w:tab w:val="left" w:pos="2748"/>
+          <w:tab w:val="left" w:pos="3664"/>
+          <w:tab w:val="left" w:pos="4580"/>
+          <w:tab w:val="left" w:pos="5496"/>
+          <w:tab w:val="left" w:pos="6412"/>
+          <w:tab w:val="left" w:pos="7328"/>
+          <w:tab w:val="left" w:pos="8244"/>
+          <w:tab w:val="left" w:pos="9160"/>
+          <w:tab w:val="left" w:pos="10076"/>
+          <w:tab w:val="left" w:pos="10992"/>
+          <w:tab w:val="left" w:pos="11908"/>
+          <w:tab w:val="left" w:pos="12824"/>
+          <w:tab w:val="left" w:pos="13740"/>
+          <w:tab w:val="left" w:pos="14656"/>
+        </w:tabs>
+        <w:rPr>
+          <w:kern w:val="0"/>
+        </w:rPr>
+      </w:pPr>
+      <w:r>
+        <w:rPr>
+          <w:kern w:val="0"/>
+        </w:rPr>
+        <w:t xml:space="preserve">public class </w:t>
+      </w:r>
+      <w:proofErr w:type="spellStart"/>
+      <w:r>
+        <w:rPr>
+          <w:kern w:val="0"/>
+        </w:rPr>
+        <w:t>LoginResource</w:t>
+      </w:r>
+      <w:proofErr w:type="spellEnd"/>
+      <w:r>
+        <w:rPr>
+          <w:kern w:val="0"/>
+        </w:rPr>
+        <w:t xml:space="preserve"> {</w:t>
+      </w:r>
+    </w:p>
+    <w:p>
+      <w:pPr>
+        <w:widowControl/>
+        <w:tabs>
+          <w:tab w:val="left" w:pos="916"/>
+          <w:tab w:val="left" w:pos="1832"/>
+          <w:tab w:val="left" w:pos="2748"/>
+          <w:tab w:val="left" w:pos="3664"/>
+          <w:tab w:val="left" w:pos="4580"/>
+          <w:tab w:val="left" w:pos="5496"/>
+          <w:tab w:val="left" w:pos="6412"/>
+          <w:tab w:val="left" w:pos="7328"/>
+          <w:tab w:val="left" w:pos="8244"/>
+          <w:tab w:val="left" w:pos="9160"/>
+          <w:tab w:val="left" w:pos="10076"/>
+          <w:tab w:val="left" w:pos="10992"/>
+          <w:tab w:val="left" w:pos="11908"/>
+          <w:tab w:val="left" w:pos="12824"/>
+          <w:tab w:val="left" w:pos="13740"/>
+          <w:tab w:val="left" w:pos="14656"/>
+        </w:tabs>
+        <w:rPr>
+          <w:kern w:val="0"/>
+        </w:rPr>
+      </w:pPr>
+      <w:r>
+        <w:rPr>
+          <w:kern w:val="0"/>
+        </w:rPr>
+        <w:t xml:space="preserve">    @POST</w:t>
+      </w:r>
+    </w:p>
+    <w:p>
+      <w:pPr>
+        <w:widowControl/>
+        <w:tabs>
+          <w:tab w:val="left" w:pos="916"/>
+          <w:tab w:val="left" w:pos="1832"/>
+          <w:tab w:val="left" w:pos="2748"/>
+          <w:tab w:val="left" w:pos="3664"/>
+          <w:tab w:val="left" w:pos="4580"/>
+          <w:tab w:val="left" w:pos="5496"/>
+          <w:tab w:val="left" w:pos="6412"/>
+          <w:tab w:val="left" w:pos="7328"/>
+          <w:tab w:val="left" w:pos="8244"/>
+          <w:tab w:val="left" w:pos="9160"/>
+          <w:tab w:val="left" w:pos="10076"/>
+          <w:tab w:val="left" w:pos="10992"/>
+          <w:tab w:val="left" w:pos="11908"/>
+          <w:tab w:val="left" w:pos="12824"/>
+          <w:tab w:val="left" w:pos="13740"/>
+          <w:tab w:val="left" w:pos="14656"/>
+        </w:tabs>
+        <w:rPr>
+          <w:kern w:val="0"/>
+        </w:rPr>
+      </w:pPr>
+      <w:r>
+        <w:rPr>
+          <w:kern w:val="0"/>
+        </w:rPr>
+        <w:t xml:space="preserve">    public Response login(String credentials) {</w:t>
+      </w:r>
+    </w:p>
+    <w:p>
+      <w:pPr>
+        <w:widowControl/>
+        <w:tabs>
+          <w:tab w:val="left" w:pos="916"/>
+          <w:tab w:val="left" w:pos="1832"/>
+          <w:tab w:val="left" w:pos="2748"/>
+          <w:tab w:val="left" w:pos="3664"/>
+          <w:tab w:val="left" w:pos="4580"/>
+          <w:tab w:val="left" w:pos="5496"/>
+          <w:tab w:val="left" w:pos="6412"/>
+          <w:tab w:val="left" w:pos="7328"/>
+          <w:tab w:val="left" w:pos="8244"/>
+          <w:tab w:val="left" w:pos="9160"/>
+          <w:tab w:val="left" w:pos="10076"/>
+          <w:tab w:val="left" w:pos="10992"/>
+          <w:tab w:val="left" w:pos="11908"/>
+          <w:tab w:val="left" w:pos="12824"/>
+          <w:tab w:val="left" w:pos="13740"/>
+          <w:tab w:val="left" w:pos="14656"/>
+        </w:tabs>
+        <w:rPr>
+          <w:kern w:val="0"/>
+        </w:rPr>
+      </w:pPr>
+      <w:r>
+        <w:rPr>
+          <w:kern w:val="0"/>
+        </w:rPr>
+        <w:t xml:space="preserve">        // 从请求体中获取账号密码</w:t>
+      </w:r>
+    </w:p>
+    <w:p>
+      <w:pPr>
+        <w:widowControl/>
+        <w:tabs>
+          <w:tab w:val="left" w:pos="916"/>
+          <w:tab w:val="left" w:pos="1832"/>
+          <w:tab w:val="left" w:pos="2748"/>
+          <w:tab w:val="left" w:pos="3664"/>
+          <w:tab w:val="left" w:pos="4580"/>
+          <w:tab w:val="left" w:pos="5496"/>
+          <w:tab w:val="left" w:pos="6412"/>
+          <w:tab w:val="left" w:pos="7328"/>
+          <w:tab w:val="left" w:pos="8244"/>
+          <w:tab w:val="left" w:pos="9160"/>
+          <w:tab w:val="left" w:pos="10076"/>
+          <w:tab w:val="left" w:pos="10992"/>
+          <w:tab w:val="left" w:pos="11908"/>
+          <w:tab w:val="left" w:pos="12824"/>
+          <w:tab w:val="left" w:pos="13740"/>
+          <w:tab w:val="left" w:pos="14656"/>
+        </w:tabs>
+        <w:rPr>
+          <w:kern w:val="0"/>
+        </w:rPr>
+      </w:pPr>
+      <w:r>
+        <w:rPr>
+          <w:kern w:val="0"/>
+        </w:rPr>
+        <w:t xml:space="preserve">        </w:t>
+      </w:r>
+      <w:proofErr w:type="spellStart"/>
+      <w:r>
+        <w:rPr>
+          <w:kern w:val="0"/>
+        </w:rPr>
+        <w:t>JsonObject</w:t>
+      </w:r>
+      <w:proofErr w:type="spellEnd"/>
+      <w:r>
+        <w:rPr>
+          <w:kern w:val="0"/>
+        </w:rPr>
+        <w:t xml:space="preserve"> </w:t>
+      </w:r>
+      <w:proofErr w:type="spellStart"/>
+      <w:r>
+        <w:rPr>
+          <w:kern w:val="0"/>
+        </w:rPr>
+        <w:t>jsonCredentials</w:t>
+      </w:r>
+      <w:proofErr w:type="spellEnd"/>
+      <w:r>
+        <w:rPr>
+          <w:kern w:val="0"/>
+        </w:rPr>
+        <w:t xml:space="preserve"> = </w:t>
+      </w:r>
+      <w:proofErr w:type="spellStart"/>
+      <w:r>
+        <w:rPr>
+          <w:kern w:val="0"/>
+        </w:rPr>
+        <w:t>Json.createReader</w:t>
+      </w:r>
+      <w:proofErr w:type="spellEnd"/>
+      <w:r>
+        <w:rPr>
+          <w:kern w:val="0"/>
+        </w:rPr>
+        <w:t xml:space="preserve">(new </w:t>
+      </w:r>
+      <w:proofErr w:type="spellStart"/>
+      <w:r>
+        <w:rPr>
+          <w:kern w:val="0"/>
+        </w:rPr>
+        <w:t>StringReader</w:t>
+      </w:r>
+      <w:proofErr w:type="spellEnd"/>
+      <w:r>
+        <w:rPr>
+          <w:kern w:val="0"/>
+        </w:rPr>
+        <w:t>(credentials)).</w:t>
+      </w:r>
+      <w:proofErr w:type="spellStart"/>
+      <w:r>
+        <w:rPr>
+          <w:kern w:val="0"/>
+        </w:rPr>
+        <w:t>readObject</w:t>
+      </w:r>
+      <w:proofErr w:type="spellEnd"/>
+      <w:r>
+        <w:rPr>
+          <w:kern w:val="0"/>
+        </w:rPr>
+        <w:t>();</w:t>
+      </w:r>
+    </w:p>
+    <w:p>
+      <w:pPr>
+        <w:widowControl/>
+        <w:tabs>
+          <w:tab w:val="left" w:pos="916"/>
+          <w:tab w:val="left" w:pos="1832"/>
+          <w:tab w:val="left" w:pos="2748"/>
+          <w:tab w:val="left" w:pos="3664"/>
+          <w:tab w:val="left" w:pos="4580"/>
+          <w:tab w:val="left" w:pos="5496"/>
+          <w:tab w:val="left" w:pos="6412"/>
+          <w:tab w:val="left" w:pos="7328"/>
+          <w:tab w:val="left" w:pos="8244"/>
+          <w:tab w:val="left" w:pos="9160"/>
+          <w:tab w:val="left" w:pos="10076"/>
+          <w:tab w:val="left" w:pos="10992"/>
+          <w:tab w:val="left" w:pos="11908"/>
+          <w:tab w:val="left" w:pos="12824"/>
+          <w:tab w:val="left" w:pos="13740"/>
+          <w:tab w:val="left" w:pos="14656"/>
+        </w:tabs>
+        <w:rPr>
+          <w:kern w:val="0"/>
+        </w:rPr>
+      </w:pPr>
+      <w:r>
+        <w:rPr>
+          <w:kern w:val="0"/>
+        </w:rPr>
+        <w:t xml:space="preserve">        String username = </w:t>
+      </w:r>
+      <w:proofErr w:type="spellStart"/>
+      <w:r>
+        <w:rPr>
+          <w:kern w:val="0"/>
+        </w:rPr>
+        <w:t>jsonCredentials.getString</w:t>
+      </w:r>
+      <w:proofErr w:type="spellEnd"/>
+      <w:r>
+        <w:rPr>
+          <w:kern w:val="0"/>
+        </w:rPr>
+        <w:t>("username");</w:t>
+      </w:r>
+    </w:p>
+    <w:p>
+      <w:pPr>
+        <w:widowControl/>
+        <w:tabs>
+          <w:tab w:val="left" w:pos="916"/>
+          <w:tab w:val="left" w:pos="1832"/>
+          <w:tab w:val="left" w:pos="2748"/>
+          <w:tab w:val="left" w:pos="3664"/>
+          <w:tab w:val="left" w:pos="4580"/>
+          <w:tab w:val="left" w:pos="5496"/>
+          <w:tab w:val="left" w:pos="6412"/>
+          <w:tab w:val="left" w:pos="7328"/>
+          <w:tab w:val="left" w:pos="8244"/>
+          <w:tab w:val="left" w:pos="9160"/>
+          <w:tab w:val="left" w:pos="10076"/>
+          <w:tab w:val="left" w:pos="10992"/>
+          <w:tab w:val="left" w:pos="11908"/>
+          <w:tab w:val="left" w:pos="12824"/>
+          <w:tab w:val="left" w:pos="13740"/>
+          <w:tab w:val="left" w:pos="14656"/>
+        </w:tabs>
+        <w:rPr>
+          <w:kern w:val="0"/>
+        </w:rPr>
+      </w:pPr>
+      <w:r>
+        <w:rPr>
+          <w:kern w:val="0"/>
+        </w:rPr>
+        <w:t xml:space="preserve">        String password = </w:t>
+      </w:r>
+      <w:proofErr w:type="spellStart"/>
+      <w:r>
+        <w:rPr>
+          <w:kern w:val="0"/>
+        </w:rPr>
+        <w:t>jsonCredentials.getString</w:t>
+      </w:r>
+      <w:proofErr w:type="spellEnd"/>
+      <w:r>
+        <w:rPr>
+          <w:kern w:val="0"/>
+        </w:rPr>
+        <w:t>("password");</w:t>
+      </w:r>
+    </w:p>
+    <w:p>
+      <w:pPr>
+        <w:widowControl/>
+        <w:tabs>
+          <w:tab w:val="left" w:pos="916"/>
+          <w:tab w:val="left" w:pos="1832"/>
+          <w:tab w:val="left" w:pos="2748"/>
+          <w:tab w:val="left" w:pos="3664"/>
+          <w:tab w:val="left" w:pos="4580"/>
+          <w:tab w:val="left" w:pos="5496"/>
+          <w:tab w:val="left" w:pos="6412"/>
+          <w:tab w:val="left" w:pos="7328"/>
+          <w:tab w:val="left" w:pos="8244"/>
+          <w:tab w:val="left" w:pos="9160"/>
+          <w:tab w:val="left" w:pos="10076"/>
+          <w:tab w:val="left" w:pos="10992"/>
+          <w:tab w:val="left" w:pos="11908"/>
+          <w:tab w:val="left" w:pos="12824"/>
+          <w:tab w:val="left" w:pos="13740"/>
+          <w:tab w:val="left" w:pos="14656"/>
+        </w:tabs>
+        <w:rPr>
+          <w:kern w:val="0"/>
+        </w:rPr>
+      </w:pPr>
+    </w:p>
+    <w:p>
+      <w:pPr>
+        <w:widowControl/>
+        <w:tabs>
+          <w:tab w:val="left" w:pos="916"/>
+          <w:tab w:val="left" w:pos="1832"/>
+          <w:tab w:val="left" w:pos="2748"/>
+          <w:tab w:val="left" w:pos="3664"/>
+          <w:tab w:val="left" w:pos="4580"/>
+          <w:tab w:val="left" w:pos="5496"/>
+          <w:tab w:val="left" w:pos="6412"/>
+          <w:tab w:val="left" w:pos="7328"/>
+          <w:tab w:val="left" w:pos="8244"/>
+          <w:tab w:val="left" w:pos="9160"/>
+          <w:tab w:val="left" w:pos="10076"/>
+          <w:tab w:val="left" w:pos="10992"/>
+          <w:tab w:val="left" w:pos="11908"/>
+          <w:tab w:val="left" w:pos="12824"/>
+          <w:tab w:val="left" w:pos="13740"/>
+          <w:tab w:val="left" w:pos="14656"/>
+        </w:tabs>
+        <w:rPr>
+          <w:kern w:val="0"/>
+        </w:rPr>
+      </w:pPr>
+      <w:r>
+        <w:rPr>
+          <w:kern w:val="0"/>
+        </w:rPr>
+        <w:t xml:space="preserve">        // 根据账号密码查询数据库</w:t>
+      </w:r>
+    </w:p>
+    <w:p>
+      <w:pPr>
+        <w:widowControl/>
+        <w:tabs>
+          <w:tab w:val="left" w:pos="916"/>
+          <w:tab w:val="left" w:pos="1832"/>
+          <w:tab w:val="left" w:pos="2748"/>
+          <w:tab w:val="left" w:pos="3664"/>
+          <w:tab w:val="left" w:pos="4580"/>
+          <w:tab w:val="left" w:pos="5496"/>
+          <w:tab w:val="left" w:pos="6412"/>
+          <w:tab w:val="left" w:pos="7328"/>
+          <w:tab w:val="left" w:pos="8244"/>
+          <w:tab w:val="left" w:pos="9160"/>
+          <w:tab w:val="left" w:pos="10076"/>
+          <w:tab w:val="left" w:pos="10992"/>
+          <w:tab w:val="left" w:pos="11908"/>
+          <w:tab w:val="left" w:pos="12824"/>
+          <w:tab w:val="left" w:pos="13740"/>
+          <w:tab w:val="left" w:pos="14656"/>
+        </w:tabs>
+        <w:rPr>
+          <w:kern w:val="0"/>
+        </w:rPr>
+      </w:pPr>
+      <w:r>
+        <w:rPr>
+          <w:kern w:val="0"/>
+        </w:rPr>
+        <w:t xml:space="preserve">        String </w:t>
+      </w:r>
+      <w:proofErr w:type="spellStart"/>
+      <w:r>
+        <w:rPr>
+          <w:kern w:val="0"/>
+        </w:rPr>
+        <w:t>passwordHash</w:t>
+      </w:r>
+      <w:proofErr w:type="spellEnd"/>
+      <w:r>
+        <w:rPr>
+          <w:kern w:val="0"/>
+        </w:rPr>
+        <w:t xml:space="preserve"> = </w:t>
+      </w:r>
+      <w:proofErr w:type="spellStart"/>
+      <w:r>
+        <w:rPr>
+          <w:kern w:val="0"/>
+        </w:rPr>
+        <w:t>getPasswordHashFromDatabase</w:t>
+      </w:r>
+      <w:proofErr w:type="spellEnd"/>
+      <w:r>
+        <w:rPr>
+          <w:kern w:val="0"/>
+        </w:rPr>
+        <w:t>(username, password);</w:t>
+      </w:r>
+    </w:p>
+    <w:p>
+      <w:pPr>
+        <w:widowControl/>
+        <w:tabs>
+          <w:tab w:val="left" w:pos="916"/>
+          <w:tab w:val="left" w:pos="1832"/>
+          <w:tab w:val="left" w:pos="2748"/>
+          <w:tab w:val="left" w:pos="3664"/>
+          <w:tab w:val="left" w:pos="4580"/>
+          <w:tab w:val="left" w:pos="5496"/>
+          <w:tab w:val="left" w:pos="6412"/>
+          <w:tab w:val="left" w:pos="7328"/>
+          <w:tab w:val="left" w:pos="8244"/>
+          <w:tab w:val="left" w:pos="9160"/>
+          <w:tab w:val="left" w:pos="10076"/>
+          <w:tab w:val="left" w:pos="10992"/>
+          <w:tab w:val="left" w:pos="11908"/>
+          <w:tab w:val="left" w:pos="12824"/>
+          <w:tab w:val="left" w:pos="13740"/>
+          <w:tab w:val="left" w:pos="14656"/>
+        </w:tabs>
+        <w:rPr>
+          <w:kern w:val="0"/>
+        </w:rPr>
+      </w:pPr>
+      <w:r>
+        <w:rPr>
+          <w:kern w:val="0"/>
+        </w:rPr>
+        <w:t xml:space="preserve">        if (</w:t>
+      </w:r>
+      <w:proofErr w:type="spellStart"/>
+      <w:r>
+        <w:rPr>
+          <w:kern w:val="0"/>
+        </w:rPr>
+        <w:t>passwordHash</w:t>
+      </w:r>
+      <w:proofErr w:type="spellEnd"/>
+      <w:r>
+        <w:rPr>
+          <w:kern w:val="0"/>
+        </w:rPr>
+        <w:t xml:space="preserve"> == null) {</w:t>
+      </w:r>
+    </w:p>
+    <w:p>
+      <w:pPr>
+        <w:widowControl/>
+        <w:tabs>
+          <w:tab w:val="left" w:pos="916"/>
+          <w:tab w:val="left" w:pos="1832"/>
+          <w:tab w:val="left" w:pos="2748"/>
+          <w:tab w:val="left" w:pos="3664"/>
+          <w:tab w:val="left" w:pos="4580"/>
+          <w:tab w:val="left" w:pos="5496"/>
+          <w:tab w:val="left" w:pos="6412"/>
+          <w:tab w:val="left" w:pos="7328"/>
+          <w:tab w:val="left" w:pos="8244"/>
+          <w:tab w:val="left" w:pos="9160"/>
+          <w:tab w:val="left" w:pos="10076"/>
+          <w:tab w:val="left" w:pos="10992"/>
+          <w:tab w:val="left" w:pos="11908"/>
+          <w:tab w:val="left" w:pos="12824"/>
+          <w:tab w:val="left" w:pos="13740"/>
+          <w:tab w:val="left" w:pos="14656"/>
+        </w:tabs>
+        <w:rPr>
+          <w:kern w:val="0"/>
+        </w:rPr>
+      </w:pPr>
+      <w:r>
+        <w:rPr>
+          <w:kern w:val="0"/>
+        </w:rPr>
+        <w:t xml:space="preserve">            return </w:t>
+      </w:r>
+      <w:proofErr w:type="spellStart"/>
+      <w:r>
+        <w:rPr>
+          <w:kern w:val="0"/>
+        </w:rPr>
+        <w:t>Response.status</w:t>
+      </w:r>
+      <w:proofErr w:type="spellEnd"/>
+      <w:r>
+        <w:rPr>
+          <w:kern w:val="0"/>
+        </w:rPr>
+        <w:t>(</w:t>
+      </w:r>
+      <w:proofErr w:type="spellStart"/>
+      <w:r>
+        <w:rPr>
+          <w:kern w:val="0"/>
+        </w:rPr>
+        <w:t>Response.Status.UNAUTHORIZED</w:t>
+      </w:r>
+      <w:proofErr w:type="spellEnd"/>
+      <w:r>
+        <w:rPr>
+          <w:kern w:val="0"/>
+        </w:rPr>
+        <w:t>).build();</w:t>
+      </w:r>
+    </w:p>
+    <w:p>
+      <w:pPr>
+        <w:widowControl/>
+        <w:tabs>
+          <w:tab w:val="left" w:pos="916"/>
+          <w:tab w:val="left" w:pos="1832"/>
+          <w:tab w:val="left" w:pos="2748"/>
+          <w:tab w:val="left" w:pos="3664"/>
+          <w:tab w:val="left" w:pos="4580"/>
+          <w:tab w:val="left" w:pos="5496"/>
+          <w:tab w:val="left" w:pos="6412"/>
+          <w:tab w:val="left" w:pos="7328"/>
+          <w:tab w:val="left" w:pos="8244"/>
+          <w:tab w:val="left" w:pos="9160"/>
+          <w:tab w:val="left" w:pos="10076"/>
+          <w:tab w:val="left" w:pos="10992"/>
+          <w:tab w:val="left" w:pos="11908"/>
+          <w:tab w:val="left" w:pos="12824"/>
+          <w:tab w:val="left" w:pos="13740"/>
+          <w:tab w:val="left" w:pos="14656"/>
+        </w:tabs>
+        <w:rPr>
+          <w:kern w:val="0"/>
+        </w:rPr>
+      </w:pPr>
+      <w:r>
+        <w:rPr>
+          <w:kern w:val="0"/>
+        </w:rPr>
+        <w:t xml:space="preserve">        }</w:t>
+      </w:r>
+    </w:p>
+    <w:p>
+      <w:pPr>
+        <w:widowControl/>
+        <w:tabs>
+          <w:tab w:val="left" w:pos="916"/>
+          <w:tab w:val="left" w:pos="1832"/>
+          <w:tab w:val="left" w:pos="2748"/>
+          <w:tab w:val="left" w:pos="3664"/>
+          <w:tab w:val="left" w:pos="4580"/>
+          <w:tab w:val="left" w:pos="5496"/>
+          <w:tab w:val="left" w:pos="6412"/>
+          <w:tab w:val="left" w:pos="7328"/>
+          <w:tab w:val="left" w:pos="8244"/>
+          <w:tab w:val="left" w:pos="9160"/>
+          <w:tab w:val="left" w:pos="10076"/>
+          <w:tab w:val="left" w:pos="10992"/>
+          <w:tab w:val="left" w:pos="11908"/>
+          <w:tab w:val="left" w:pos="12824"/>
+          <w:tab w:val="left" w:pos="13740"/>
+          <w:tab w:val="left" w:pos="14656"/>
+        </w:tabs>
+        <w:rPr>
+          <w:kern w:val="0"/>
+        </w:rPr>
+      </w:pPr>
+    </w:p>
+    <w:p>
+      <w:pPr>
+        <w:widowControl/>
+        <w:tabs>
+          <w:tab w:val="left" w:pos="916"/>
+          <w:tab w:val="left" w:pos="1832"/>
+          <w:tab w:val="left" w:pos="2748"/>
+          <w:tab w:val="left" w:pos="3664"/>
+          <w:tab w:val="left" w:pos="4580"/>
+          <w:tab w:val="left" w:pos="5496"/>
+          <w:tab w:val="left" w:pos="6412"/>
+          <w:tab w:val="left" w:pos="7328"/>
+          <w:tab w:val="left" w:pos="8244"/>
+          <w:tab w:val="left" w:pos="9160"/>
+          <w:tab w:val="left" w:pos="10076"/>
+          <w:tab w:val="left" w:pos="10992"/>
+          <w:tab w:val="left" w:pos="11908"/>
+          <w:tab w:val="left" w:pos="12824"/>
+          <w:tab w:val="left" w:pos="13740"/>
+          <w:tab w:val="left" w:pos="14656"/>
+        </w:tabs>
+        <w:rPr>
+          <w:kern w:val="0"/>
+        </w:rPr>
+      </w:pPr>
+      <w:r>
+        <w:rPr>
+          <w:kern w:val="0"/>
+        </w:rPr>
+        <w:t xml:space="preserve">        // 生成 JWT Token</w:t>
+      </w:r>
+    </w:p>
+    <w:p>
+      <w:pPr>
+        <w:widowControl/>
+        <w:tabs>
+          <w:tab w:val="left" w:pos="916"/>
+          <w:tab w:val="left" w:pos="1832"/>
+          <w:tab w:val="left" w:pos="2748"/>
+          <w:tab w:val="left" w:pos="3664"/>
+          <w:tab w:val="left" w:pos="4580"/>
+          <w:tab w:val="left" w:pos="5496"/>
+          <w:tab w:val="left" w:pos="6412"/>
+          <w:tab w:val="left" w:pos="7328"/>
+          <w:tab w:val="left" w:pos="8244"/>
+          <w:tab w:val="left" w:pos="9160"/>
+          <w:tab w:val="left" w:pos="10076"/>
+          <w:tab w:val="left" w:pos="10992"/>
+          <w:tab w:val="left" w:pos="11908"/>
+          <w:tab w:val="left" w:pos="12824"/>
+          <w:tab w:val="left" w:pos="13740"/>
+          <w:tab w:val="left" w:pos="14656"/>
+        </w:tabs>
+        <w:rPr>
+          <w:kern w:val="0"/>
+        </w:rPr>
+      </w:pPr>
+      <w:r>
+        <w:rPr>
+          <w:kern w:val="0"/>
+        </w:rPr>
+        <w:t xml:space="preserve">        String token = </w:t>
+      </w:r>
+      <w:proofErr w:type="spellStart"/>
+      <w:r>
+        <w:rPr>
+          <w:kern w:val="0"/>
+        </w:rPr>
+        <w:t>Jwts.builder</w:t>
+      </w:r>
+      <w:proofErr w:type="spellEnd"/>
+      <w:r>
+        <w:rPr>
+          <w:kern w:val="0"/>
+        </w:rPr>
+        <w:t>()</w:t>
+      </w:r>
+    </w:p>
+    <w:p>
+      <w:pPr>
+        <w:widowControl/>
+        <w:tabs>
+          <w:tab w:val="left" w:pos="916"/>
+          <w:tab w:val="left" w:pos="1832"/>
+          <w:tab w:val="left" w:pos="2748"/>
+          <w:tab w:val="left" w:pos="3664"/>
+          <w:tab w:val="left" w:pos="4580"/>
+          <w:tab w:val="left" w:pos="5496"/>
+          <w:tab w:val="left" w:pos="6412"/>
+          <w:tab w:val="left" w:pos="7328"/>
+          <w:tab w:val="left" w:pos="8244"/>
+          <w:tab w:val="left" w:pos="9160"/>
+          <w:tab w:val="left" w:pos="10076"/>
+          <w:tab w:val="left" w:pos="10992"/>
+          <w:tab w:val="left" w:pos="11908"/>
+          <w:tab w:val="left" w:pos="12824"/>
+          <w:tab w:val="left" w:pos="13740"/>
+          <w:tab w:val="left" w:pos="14656"/>
+        </w:tabs>
+        <w:rPr>
+          <w:kern w:val="0"/>
+        </w:rPr>
+      </w:pPr>
+      <w:r>
+        <w:rPr>
+          <w:kern w:val="0"/>
+        </w:rPr>
+        <w:t xml:space="preserve">            .</w:t>
+      </w:r>
+      <w:proofErr w:type="spellStart"/>
+      <w:r>
+        <w:rPr>
+          <w:kern w:val="0"/>
+        </w:rPr>
+        <w:t>setSubject</w:t>
+      </w:r>
+      <w:proofErr w:type="spellEnd"/>
+      <w:r>
+        <w:rPr>
+          <w:kern w:val="0"/>
+        </w:rPr>
+        <w:t>(username)</w:t>
+      </w:r>
+    </w:p>
+    <w:p>
+      <w:pPr>
+        <w:widowControl/>
+        <w:tabs>
+          <w:tab w:val="left" w:pos="916"/>
+          <w:tab w:val="left" w:pos="1832"/>
+          <w:tab w:val="left" w:pos="2748"/>
+          <w:tab w:val="left" w:pos="3664"/>
+          <w:tab w:val="left" w:pos="4580"/>
+          <w:tab w:val="left" w:pos="5496"/>
+          <w:tab w:val="left" w:pos="6412"/>
+          <w:tab w:val="left" w:pos="7328"/>
+          <w:tab w:val="left" w:pos="8244"/>
+          <w:tab w:val="left" w:pos="9160"/>
+          <w:tab w:val="left" w:pos="10076"/>
+          <w:tab w:val="left" w:pos="10992"/>
+          <w:tab w:val="left" w:pos="11908"/>
+          <w:tab w:val="left" w:pos="12824"/>
+          <w:tab w:val="left" w:pos="13740"/>
+          <w:tab w:val="left" w:pos="14656"/>
+        </w:tabs>
+        <w:rPr>
+          <w:kern w:val="0"/>
+        </w:rPr>
+      </w:pPr>
+      <w:r>
+        <w:rPr>
+          <w:kern w:val="0"/>
+        </w:rPr>
+        <w:t xml:space="preserve">            .</w:t>
+      </w:r>
+      <w:proofErr w:type="spellStart"/>
+      <w:r>
+        <w:rPr>
+          <w:kern w:val="0"/>
+        </w:rPr>
+        <w:t>setIssuedAt</w:t>
+      </w:r>
+      <w:proofErr w:type="spellEnd"/>
+      <w:r>
+        <w:rPr>
+          <w:kern w:val="0"/>
+        </w:rPr>
+        <w:t>(new Date())</w:t>
+      </w:r>
+    </w:p>
+    <w:p>
+      <w:pPr>
+        <w:widowControl/>
+        <w:tabs>
+          <w:tab w:val="left" w:pos="916"/>
+          <w:tab w:val="left" w:pos="1832"/>
+          <w:tab w:val="left" w:pos="2748"/>
+          <w:tab w:val="left" w:pos="3664"/>
+          <w:tab w:val="left" w:pos="4580"/>
+          <w:tab w:val="left" w:pos="5496"/>
+          <w:tab w:val="left" w:pos="6412"/>
+          <w:tab w:val="left" w:pos="7328"/>
+          <w:tab w:val="left" w:pos="8244"/>
+          <w:tab w:val="left" w:pos="9160"/>
+          <w:tab w:val="left" w:pos="10076"/>
+          <w:tab w:val="left" w:pos="10992"/>
+          <w:tab w:val="left" w:pos="11908"/>
+          <w:tab w:val="left" w:pos="12824"/>
+          <w:tab w:val="left" w:pos="13740"/>
+          <w:tab w:val="left" w:pos="14656"/>
+        </w:tabs>
+        <w:rPr>
+          <w:kern w:val="0"/>
+        </w:rPr>
+      </w:pPr>
+      <w:r>
+        <w:rPr>
+          <w:kern w:val="0"/>
+        </w:rPr>
+        <w:t xml:space="preserve">            .</w:t>
+      </w:r>
+      <w:proofErr w:type="spellStart"/>
+      <w:r>
+        <w:rPr>
+          <w:kern w:val="0"/>
+        </w:rPr>
+        <w:t>setExpiration</w:t>
+      </w:r>
+      <w:proofErr w:type="spellEnd"/>
+      <w:r>
+        <w:rPr>
+          <w:kern w:val="0"/>
+        </w:rPr>
+        <w:t>(new Date(</w:t>
+      </w:r>
+      <w:proofErr w:type="spellStart"/>
+      <w:r>
+        <w:rPr>
+          <w:kern w:val="0"/>
+        </w:rPr>
+        <w:t>System.currentTimeMillis</w:t>
+      </w:r>
+      <w:proofErr w:type="spellEnd"/>
+      <w:r>
+        <w:rPr>
+          <w:kern w:val="0"/>
+        </w:rPr>
+        <w:t>() + EXPIRATION_TIME))</w:t>
+      </w:r>
+    </w:p>
+    <w:p>
+      <w:pPr>
+        <w:widowControl/>
+        <w:tabs>
+          <w:tab w:val="left" w:pos="916"/>
+          <w:tab w:val="left" w:pos="1832"/>
+          <w:tab w:val="left" w:pos="2748"/>
+          <w:tab w:val="left" w:pos="3664"/>
+          <w:tab w:val="left" w:pos="4580"/>
+          <w:tab w:val="left" w:pos="5496"/>
+          <w:tab w:val="left" w:pos="6412"/>
+          <w:tab w:val="left" w:pos="7328"/>
+          <w:tab w:val="left" w:pos="8244"/>
+          <w:tab w:val="left" w:pos="9160"/>
+          <w:tab w:val="left" w:pos="10076"/>
+          <w:tab w:val="left" w:pos="10992"/>
+          <w:tab w:val="left" w:pos="11908"/>
+          <w:tab w:val="left" w:pos="12824"/>
+          <w:tab w:val="left" w:pos="13740"/>
+          <w:tab w:val="left" w:pos="14656"/>
+        </w:tabs>
+        <w:rPr>
+          <w:kern w:val="0"/>
+        </w:rPr>
+      </w:pPr>
+      <w:r>
+        <w:rPr>
+          <w:kern w:val="0"/>
+        </w:rPr>
+        <w:t xml:space="preserve">            .</w:t>
+      </w:r>
+      <w:proofErr w:type="spellStart"/>
+      <w:r>
+        <w:rPr>
+          <w:kern w:val="0"/>
+        </w:rPr>
+        <w:t>signWith</w:t>
+      </w:r>
+      <w:proofErr w:type="spellEnd"/>
+      <w:r>
+        <w:rPr>
+          <w:kern w:val="0"/>
+        </w:rPr>
+        <w:t>(SignatureAlgorithm.HS512, SECRET_KEY)</w:t>
+      </w:r>
+    </w:p>
+    <w:p>
+      <w:pPr>
+        <w:widowControl/>
+        <w:tabs>
+          <w:tab w:val="left" w:pos="916"/>
+          <w:tab w:val="left" w:pos="1832"/>
+          <w:tab w:val="left" w:pos="2748"/>
+          <w:tab w:val="left" w:pos="3664"/>
+          <w:tab w:val="left" w:pos="4580"/>
+          <w:tab w:val="left" w:pos="5496"/>
+          <w:tab w:val="left" w:pos="6412"/>
+          <w:tab w:val="left" w:pos="7328"/>
+          <w:tab w:val="left" w:pos="8244"/>
+          <w:tab w:val="left" w:pos="9160"/>
+          <w:tab w:val="left" w:pos="10076"/>
+          <w:tab w:val="left" w:pos="10992"/>
+          <w:tab w:val="left" w:pos="11908"/>
+          <w:tab w:val="left" w:pos="12824"/>
+          <w:tab w:val="left" w:pos="13740"/>
+          <w:tab w:val="left" w:pos="14656"/>
+        </w:tabs>
+        <w:rPr>
+          <w:kern w:val="0"/>
+        </w:rPr>
+      </w:pPr>
+      <w:r>
+        <w:rPr>
+          <w:kern w:val="0"/>
+        </w:rPr>
+        <w:t xml:space="preserve">            .compact();</w:t>
+      </w:r>
+    </w:p>
+    <w:p>
+      <w:pPr>
+        <w:widowControl/>
+        <w:tabs>
+          <w:tab w:val="left" w:pos="916"/>
+          <w:tab w:val="left" w:pos="1832"/>
+          <w:tab w:val="left" w:pos="2748"/>
+          <w:tab w:val="left" w:pos="3664"/>
+          <w:tab w:val="left" w:pos="4580"/>
+          <w:tab w:val="left" w:pos="5496"/>
+          <w:tab w:val="left" w:pos="6412"/>
+          <w:tab w:val="left" w:pos="7328"/>
+          <w:tab w:val="left" w:pos="8244"/>
+          <w:tab w:val="left" w:pos="9160"/>
+          <w:tab w:val="left" w:pos="10076"/>
+          <w:tab w:val="left" w:pos="10992"/>
+          <w:tab w:val="left" w:pos="11908"/>
+          <w:tab w:val="left" w:pos="12824"/>
+          <w:tab w:val="left" w:pos="13740"/>
+          <w:tab w:val="left" w:pos="14656"/>
+        </w:tabs>
+        <w:rPr>
+          <w:kern w:val="0"/>
+        </w:rPr>
+      </w:pPr>
+    </w:p>
+    <w:p>
+      <w:pPr>
+        <w:widowControl/>
+        <w:tabs>
+          <w:tab w:val="left" w:pos="916"/>
+          <w:tab w:val="left" w:pos="1832"/>
+          <w:tab w:val="left" w:pos="2748"/>
+          <w:tab w:val="left" w:pos="3664"/>
+          <w:tab w:val="left" w:pos="4580"/>
+          <w:tab w:val="left" w:pos="5496"/>
+          <w:tab w:val="left" w:pos="6412"/>
+          <w:tab w:val="left" w:pos="7328"/>
+          <w:tab w:val="left" w:pos="8244"/>
+          <w:tab w:val="left" w:pos="9160"/>
+          <w:tab w:val="left" w:pos="10076"/>
+          <w:tab w:val="left" w:pos="10992"/>
+          <w:tab w:val="left" w:pos="11908"/>
+          <w:tab w:val="left" w:pos="12824"/>
+          <w:tab w:val="left" w:pos="13740"/>
+          <w:tab w:val="left" w:pos="14656"/>
+        </w:tabs>
+        <w:rPr>
+          <w:kern w:val="0"/>
+        </w:rPr>
+      </w:pPr>
+      <w:r>
+        <w:rPr>
+          <w:kern w:val="0"/>
+        </w:rPr>
+        <w:t xml:space="preserve">        // 返回 Token</w:t>
+      </w:r>
+    </w:p>
+    <w:p>
+      <w:pPr>
+        <w:widowControl/>
+        <w:tabs>
+          <w:tab w:val="left" w:pos="916"/>
+          <w:tab w:val="left" w:pos="1832"/>
+          <w:tab w:val="left" w:pos="2748"/>
+          <w:tab w:val="left" w:pos="3664"/>
+          <w:tab w:val="left" w:pos="4580"/>
+          <w:tab w:val="left" w:pos="5496"/>
+          <w:tab w:val="left" w:pos="6412"/>
+          <w:tab w:val="left" w:pos="7328"/>
+          <w:tab w:val="left" w:pos="8244"/>
+          <w:tab w:val="left" w:pos="9160"/>
+          <w:tab w:val="left" w:pos="10076"/>
+          <w:tab w:val="left" w:pos="10992"/>
+          <w:tab w:val="left" w:pos="11908"/>
+          <w:tab w:val="left" w:pos="12824"/>
+          <w:tab w:val="left" w:pos="13740"/>
+          <w:tab w:val="left" w:pos="14656"/>
+        </w:tabs>
+        <w:rPr>
+          <w:kern w:val="0"/>
+        </w:rPr>
+      </w:pPr>
+      <w:r>
+        <w:rPr>
+          <w:kern w:val="0"/>
+        </w:rPr>
+        <w:t xml:space="preserve">        return </w:t>
+      </w:r>
+      <w:proofErr w:type="spellStart"/>
+      <w:r>
+        <w:rPr>
+          <w:kern w:val="0"/>
+        </w:rPr>
+        <w:t>Response.ok</w:t>
+      </w:r>
+      <w:proofErr w:type="spellEnd"/>
+      <w:r>
+        <w:rPr>
+          <w:kern w:val="0"/>
+        </w:rPr>
+        <w:t>()</w:t>
+      </w:r>
+    </w:p>
+    <w:p>
+      <w:pPr>
+        <w:widowControl/>
+        <w:tabs>
+          <w:tab w:val="left" w:pos="916"/>
+          <w:tab w:val="left" w:pos="1832"/>
+          <w:tab w:val="left" w:pos="2748"/>
+          <w:tab w:val="left" w:pos="3664"/>
+          <w:tab w:val="left" w:pos="4580"/>
+          <w:tab w:val="left" w:pos="5496"/>
+          <w:tab w:val="left" w:pos="6412"/>
+          <w:tab w:val="left" w:pos="7328"/>
+          <w:tab w:val="left" w:pos="8244"/>
+          <w:tab w:val="left" w:pos="9160"/>
+          <w:tab w:val="left" w:pos="10076"/>
+          <w:tab w:val="left" w:pos="10992"/>
+          <w:tab w:val="left" w:pos="11908"/>
+          <w:tab w:val="left" w:pos="12824"/>
+          <w:tab w:val="left" w:pos="13740"/>
+          <w:tab w:val="left" w:pos="14656"/>
+        </w:tabs>
+        <w:rPr>
+          <w:kern w:val="0"/>
+        </w:rPr>
+      </w:pPr>
+      <w:r>
+        <w:rPr>
+          <w:kern w:val="0"/>
+        </w:rPr>
+        <w:t xml:space="preserve">            .header("Authorization", "Bearer " + token)</w:t>
+      </w:r>
+    </w:p>
+    <w:p>
+      <w:pPr>
+        <w:widowControl/>
+        <w:tabs>
+          <w:tab w:val="left" w:pos="916"/>
+          <w:tab w:val="left" w:pos="1832"/>
+          <w:tab w:val="left" w:pos="2748"/>
+          <w:tab w:val="left" w:pos="3664"/>
+          <w:tab w:val="left" w:pos="4580"/>
+          <w:tab w:val="left" w:pos="5496"/>
+          <w:tab w:val="left" w:pos="6412"/>
+          <w:tab w:val="left" w:pos="7328"/>
+          <w:tab w:val="left" w:pos="8244"/>
+          <w:tab w:val="left" w:pos="9160"/>
+          <w:tab w:val="left" w:pos="10076"/>
+          <w:tab w:val="left" w:pos="10992"/>
+          <w:tab w:val="left" w:pos="11908"/>
+          <w:tab w:val="left" w:pos="12824"/>
+          <w:tab w:val="left" w:pos="13740"/>
+          <w:tab w:val="left" w:pos="14656"/>
+        </w:tabs>
+        <w:rPr>
+          <w:kern w:val="0"/>
+        </w:rPr>
+      </w:pPr>
+      <w:r>
+        <w:rPr>
+          <w:kern w:val="0"/>
+        </w:rPr>
+        <w:t xml:space="preserve">            .build();</w:t>
+      </w:r>
+    </w:p>
+    <w:p>
+      <w:pPr>
+        <w:widowControl/>
+        <w:tabs>
+          <w:tab w:val="left" w:pos="916"/>
+          <w:tab w:val="left" w:pos="1832"/>
+          <w:tab w:val="left" w:pos="2748"/>
+          <w:tab w:val="left" w:pos="3664"/>
+          <w:tab w:val="left" w:pos="4580"/>
+          <w:tab w:val="left" w:pos="5496"/>
+          <w:tab w:val="left" w:pos="6412"/>
+          <w:tab w:val="left" w:pos="7328"/>
+          <w:tab w:val="left" w:pos="8244"/>
+          <w:tab w:val="left" w:pos="9160"/>
+          <w:tab w:val="left" w:pos="10076"/>
+          <w:tab w:val="left" w:pos="10992"/>
+          <w:tab w:val="left" w:pos="11908"/>
+          <w:tab w:val="left" w:pos="12824"/>
+          <w:tab w:val="left" w:pos="13740"/>
+          <w:tab w:val="left" w:pos="14656"/>
+        </w:tabs>
+        <w:rPr>
+          <w:kern w:val="0"/>
+        </w:rPr>
+      </w:pPr>
+      <w:r>
+        <w:rPr>
+          <w:kern w:val="0"/>
+        </w:rPr>
+        <w:t xml:space="preserve">    }</w:t>
+      </w:r>
+    </w:p>
+    <w:p>
+      <w:pPr>
+        <w:widowControl/>
+        <w:tabs>
+          <w:tab w:val="left" w:pos="916"/>
+          <w:tab w:val="left" w:pos="1832"/>
+          <w:tab w:val="left" w:pos="2748"/>
+          <w:tab w:val="left" w:pos="3664"/>
+          <w:tab w:val="left" w:pos="4580"/>
+          <w:tab w:val="left" w:pos="5496"/>
+          <w:tab w:val="left" w:pos="6412"/>
+          <w:tab w:val="left" w:pos="7328"/>
+          <w:tab w:val="left" w:pos="8244"/>
+          <w:tab w:val="left" w:pos="9160"/>
+          <w:tab w:val="left" w:pos="10076"/>
+          <w:tab w:val="left" w:pos="10992"/>
+          <w:tab w:val="left" w:pos="11908"/>
+          <w:tab w:val="left" w:pos="12824"/>
+          <w:tab w:val="left" w:pos="13740"/>
+          <w:tab w:val="left" w:pos="14656"/>
+        </w:tabs>
+        <w:rPr>
+          <w:kern w:val="0"/>
+        </w:rPr>
+      </w:pPr>
+    </w:p>
+    <w:p>
+      <w:pPr>
+        <w:widowControl/>
+        <w:tabs>
+          <w:tab w:val="left" w:pos="916"/>
+          <w:tab w:val="left" w:pos="1832"/>
+          <w:tab w:val="left" w:pos="2748"/>
+          <w:tab w:val="left" w:pos="3664"/>
+          <w:tab w:val="left" w:pos="4580"/>
+          <w:tab w:val="left" w:pos="5496"/>
+          <w:tab w:val="left" w:pos="6412"/>
+          <w:tab w:val="left" w:pos="7328"/>
+          <w:tab w:val="left" w:pos="8244"/>
+          <w:tab w:val="left" w:pos="9160"/>
+          <w:tab w:val="left" w:pos="10076"/>
+          <w:tab w:val="left" w:pos="10992"/>
+          <w:tab w:val="left" w:pos="11908"/>
+          <w:tab w:val="left" w:pos="12824"/>
+          <w:tab w:val="left" w:pos="13740"/>
+          <w:tab w:val="left" w:pos="14656"/>
+        </w:tabs>
+        <w:rPr>
+          <w:kern w:val="0"/>
+        </w:rPr>
+      </w:pPr>
+      <w:r>
+        <w:rPr>
+          <w:kern w:val="0"/>
+        </w:rPr>
+        <w:t xml:space="preserve">    private String </w:t>
+      </w:r>
+      <w:proofErr w:type="spellStart"/>
+      <w:r>
+        <w:rPr>
+          <w:kern w:val="0"/>
+        </w:rPr>
+        <w:t>getPasswordHashFromDatabase</w:t>
+      </w:r>
+      <w:proofErr w:type="spellEnd"/>
+      <w:r>
+        <w:rPr>
+          <w:kern w:val="0"/>
+        </w:rPr>
+        <w:t>(String username, String password) {</w:t>
+      </w:r>
+    </w:p>
+    <w:p>
+      <w:pPr>
+        <w:widowControl/>
+        <w:tabs>
+          <w:tab w:val="left" w:pos="916"/>
+          <w:tab w:val="left" w:pos="1832"/>
+          <w:tab w:val="left" w:pos="2748"/>
+          <w:tab w:val="left" w:pos="3664"/>
+          <w:tab w:val="left" w:pos="4580"/>
+          <w:tab w:val="left" w:pos="5496"/>
+          <w:tab w:val="left" w:pos="6412"/>
+          <w:tab w:val="left" w:pos="7328"/>
+          <w:tab w:val="left" w:pos="8244"/>
+          <w:tab w:val="left" w:pos="9160"/>
+          <w:tab w:val="left" w:pos="10076"/>
+          <w:tab w:val="left" w:pos="10992"/>
+          <w:tab w:val="left" w:pos="11908"/>
+          <w:tab w:val="left" w:pos="12824"/>
+          <w:tab w:val="left" w:pos="13740"/>
+          <w:tab w:val="left" w:pos="14656"/>
+        </w:tabs>
+        <w:rPr>
+          <w:kern w:val="0"/>
+        </w:rPr>
+      </w:pPr>
+      <w:r>
+        <w:rPr>
+          <w:kern w:val="0"/>
+        </w:rPr>
+        <w:t xml:space="preserve">        // 从数据库中查询账号密码哈希值</w:t>
+      </w:r>
+    </w:p>
+    <w:p>
+      <w:pPr>
+        <w:widowControl/>
+        <w:tabs>
+          <w:tab w:val="left" w:pos="916"/>
+          <w:tab w:val="left" w:pos="1832"/>
+          <w:tab w:val="left" w:pos="2748"/>
+          <w:tab w:val="left" w:pos="3664"/>
+          <w:tab w:val="left" w:pos="4580"/>
+          <w:tab w:val="left" w:pos="5496"/>
+          <w:tab w:val="left" w:pos="6412"/>
+          <w:tab w:val="left" w:pos="7328"/>
+          <w:tab w:val="left" w:pos="8244"/>
+          <w:tab w:val="left" w:pos="9160"/>
+          <w:tab w:val="left" w:pos="10076"/>
+          <w:tab w:val="left" w:pos="10992"/>
+          <w:tab w:val="left" w:pos="11908"/>
+          <w:tab w:val="left" w:pos="12824"/>
+          <w:tab w:val="left" w:pos="13740"/>
+          <w:tab w:val="left" w:pos="14656"/>
+        </w:tabs>
+        <w:rPr>
+          <w:kern w:val="0"/>
+        </w:rPr>
+      </w:pPr>
+      <w:r>
+        <w:rPr>
+          <w:kern w:val="0"/>
+        </w:rPr>
+        <w:t xml:space="preserve">        // 此处具体实现见下</w:t>
+      </w:r>
+    </w:p>
+    <w:p>
+      <w:pPr>
+        <w:widowControl/>
+        <w:tabs>
+          <w:tab w:val="left" w:pos="916"/>
+          <w:tab w:val="left" w:pos="1832"/>
+          <w:tab w:val="left" w:pos="2748"/>
+          <w:tab w:val="left" w:pos="3664"/>
+          <w:tab w:val="left" w:pos="4580"/>
+          <w:tab w:val="left" w:pos="5496"/>
+          <w:tab w:val="left" w:pos="6412"/>
+          <w:tab w:val="left" w:pos="7328"/>
+          <w:tab w:val="left" w:pos="8244"/>
+          <w:tab w:val="left" w:pos="9160"/>
+          <w:tab w:val="left" w:pos="10076"/>
+          <w:tab w:val="left" w:pos="10992"/>
+          <w:tab w:val="left" w:pos="11908"/>
+          <w:tab w:val="left" w:pos="12824"/>
+          <w:tab w:val="left" w:pos="13740"/>
+          <w:tab w:val="left" w:pos="14656"/>
+        </w:tabs>
+        <w:rPr>
+          <w:kern w:val="0"/>
+        </w:rPr>
+      </w:pPr>
+      <w:r>
+        <w:rPr>
+          <w:kern w:val="0"/>
+        </w:rPr>
+        <w:lastRenderedPageBreak/>
+        <w:t xml:space="preserve">    }</w:t>
+      </w:r>
+    </w:p>
+    <w:p>
+      <w:pPr>
+        <w:widowControl/>
+        <w:tabs>
+          <w:tab w:val="left" w:pos="916"/>
+          <w:tab w:val="left" w:pos="1832"/>
+          <w:tab w:val="left" w:pos="2748"/>
+          <w:tab w:val="left" w:pos="3664"/>
+          <w:tab w:val="left" w:pos="4580"/>
+          <w:tab w:val="left" w:pos="5496"/>
+          <w:tab w:val="left" w:pos="6412"/>
+          <w:tab w:val="left" w:pos="7328"/>
+          <w:tab w:val="left" w:pos="8244"/>
+          <w:tab w:val="left" w:pos="9160"/>
+          <w:tab w:val="left" w:pos="10076"/>
+          <w:tab w:val="left" w:pos="10992"/>
+          <w:tab w:val="left" w:pos="11908"/>
+          <w:tab w:val="left" w:pos="12824"/>
+          <w:tab w:val="left" w:pos="13740"/>
+          <w:tab w:val="left" w:pos="14656"/>
+        </w:tabs>
+        <w:rPr>
+          <w:kern w:val="0"/>
+        </w:rPr>
+      </w:pPr>
+    </w:p>
+    <w:p>
+      <w:pPr>
+        <w:widowControl/>
+        <w:tabs>
+          <w:tab w:val="left" w:pos="916"/>
+          <w:tab w:val="left" w:pos="1832"/>
+          <w:tab w:val="left" w:pos="2748"/>
+          <w:tab w:val="left" w:pos="3664"/>
+          <w:tab w:val="left" w:pos="4580"/>
+          <w:tab w:val="left" w:pos="5496"/>
+          <w:tab w:val="left" w:pos="6412"/>
+          <w:tab w:val="left" w:pos="7328"/>
+          <w:tab w:val="left" w:pos="8244"/>
+          <w:tab w:val="left" w:pos="9160"/>
+          <w:tab w:val="left" w:pos="10076"/>
+          <w:tab w:val="left" w:pos="10992"/>
+          <w:tab w:val="left" w:pos="11908"/>
+          <w:tab w:val="left" w:pos="12824"/>
+          <w:tab w:val="left" w:pos="13740"/>
+          <w:tab w:val="left" w:pos="14656"/>
+        </w:tabs>
+        <w:rPr>
+          <w:kern w:val="0"/>
+        </w:rPr>
+      </w:pPr>
+      <w:r>
+        <w:rPr>
+          <w:kern w:val="0"/>
+        </w:rPr>
+        <w:t xml:space="preserve">    private static final String SECRET_KEY = "secret-key"; // JWT 密钥</w:t>
+      </w:r>
+    </w:p>
+    <w:p>
+      <w:pPr>
+        <w:widowControl/>
+        <w:tabs>
+          <w:tab w:val="left" w:pos="916"/>
+          <w:tab w:val="left" w:pos="1832"/>
+          <w:tab w:val="left" w:pos="2748"/>
+          <w:tab w:val="left" w:pos="3664"/>
+          <w:tab w:val="left" w:pos="4580"/>
+          <w:tab w:val="left" w:pos="5496"/>
+          <w:tab w:val="left" w:pos="6412"/>
+          <w:tab w:val="left" w:pos="7328"/>
+          <w:tab w:val="left" w:pos="8244"/>
+          <w:tab w:val="left" w:pos="9160"/>
+          <w:tab w:val="left" w:pos="10076"/>
+          <w:tab w:val="left" w:pos="10992"/>
+          <w:tab w:val="left" w:pos="11908"/>
+          <w:tab w:val="left" w:pos="12824"/>
+          <w:tab w:val="left" w:pos="13740"/>
+          <w:tab w:val="left" w:pos="14656"/>
+        </w:tabs>
+        <w:rPr>
+          <w:kern w:val="0"/>
+        </w:rPr>
+      </w:pPr>
+      <w:r>
+        <w:rPr>
+          <w:kern w:val="0"/>
+        </w:rPr>
+        <w:t xml:space="preserve">    private static final long EXPIRATION_TIME = 86400000; // Token 过期时间（1 天）</w:t>
+      </w:r>
+    </w:p>
+    <w:p>
+      <w:pPr>
+        <w:widowControl/>
+        <w:tabs>
+          <w:tab w:val="left" w:pos="916"/>
+          <w:tab w:val="left" w:pos="1832"/>
+          <w:tab w:val="left" w:pos="2748"/>
+          <w:tab w:val="left" w:pos="3664"/>
+          <w:tab w:val="left" w:pos="4580"/>
+          <w:tab w:val="left" w:pos="5496"/>
+          <w:tab w:val="left" w:pos="6412"/>
+          <w:tab w:val="left" w:pos="7328"/>
+          <w:tab w:val="left" w:pos="8244"/>
+          <w:tab w:val="left" w:pos="9160"/>
+          <w:tab w:val="left" w:pos="10076"/>
+          <w:tab w:val="left" w:pos="10992"/>
+          <w:tab w:val="left" w:pos="11908"/>
+          <w:tab w:val="left" w:pos="12824"/>
+          <w:tab w:val="left" w:pos="13740"/>
+          <w:tab w:val="left" w:pos="14656"/>
+        </w:tabs>
+        <w:rPr>
+          <w:kern w:val="0"/>
+        </w:rPr>
+      </w:pPr>
+      <w:r>
+        <w:rPr>
+          <w:kern w:val="0"/>
+        </w:rPr>
+        <w:t>}</w:t>
+      </w:r>
+    </w:p>
+    <w:p>
+      <w:pPr>
+        <w:pStyle w:val="paragraph"/>
+        <w:spacing w:before="0" w:beforeAutospacing="0" w:after="120" w:afterAutospacing="0"/>
+        <w:jc w:val="both"/>
+        <w:rPr>
+          <w:noProof/>
+        </w:rPr>
+      </w:pPr>
+    </w:p>
+    <w:p>
+      <w:pPr>
+        <w:widowControl/>
+        <w:spacing w:before="100" w:beforeAutospacing="1" w:after="100" w:afterAutospacing="1"/>
+        <w:ind w:left="720"/>
+        <w:outlineLvl w:val="2"/>
+        <w:rPr>
+          <w:b/>
+          <w:bCs/>
+          <w:kern w:val="0"/>
+          <w:sz w:val="27"/>
+          <w:szCs w:val="27"/>
+        </w:rPr>
+      </w:pPr>
+      <w:r>
+        <w:rPr>
+          <w:b/>
+          <w:bCs/>
+          <w:kern w:val="0"/>
+          <w:sz w:val="27"/>
+          <w:szCs w:val="27"/>
+        </w:rPr>
+        <w:t>从Account表取账号密码详细实现</w:t>
+      </w:r>
+    </w:p>
+    <w:p>
+      <w:pPr>
+        <w:widowControl/>
+        <w:ind w:left="720"/>
+        <w:rPr>
+          <w:kern w:val="0"/>
+        </w:rPr>
+      </w:pPr>
+      <w:r>
+        <w:rPr>
+          <w:kern w:val="0"/>
+        </w:rPr>
+        <w:t>  先用 maven添加</w:t>
+      </w:r>
+      <w:proofErr w:type="spellStart"/>
+      <w:r>
+        <w:rPr>
+          <w:kern w:val="0"/>
+        </w:rPr>
+        <w:t>jBCrypt</w:t>
+      </w:r>
+      <w:proofErr w:type="spellEnd"/>
+      <w:r>
+        <w:rPr>
+          <w:kern w:val="0"/>
+        </w:rPr>
+        <w:t>依赖从而实现哈希值的生成</w:t>
+      </w:r>
+    </w:p>
+    <w:p>
+      <w:pPr>
+        <w:widowControl/>
+        <w:tabs>
+          <w:tab w:val="left" w:pos="916"/>
+          <w:tab w:val="left" w:pos="1832"/>
+          <w:tab w:val="left" w:pos="2748"/>
+          <w:tab w:val="left" w:pos="3664"/>
+          <w:tab w:val="left" w:pos="4580"/>
+          <w:tab w:val="left" w:pos="5496"/>
+          <w:tab w:val="left" w:pos="6412"/>
+          <w:tab w:val="left" w:pos="7328"/>
+          <w:tab w:val="left" w:pos="8244"/>
+          <w:tab w:val="left" w:pos="9160"/>
+          <w:tab w:val="left" w:pos="10076"/>
+          <w:tab w:val="left" w:pos="10992"/>
+          <w:tab w:val="left" w:pos="11908"/>
+          <w:tab w:val="left" w:pos="12824"/>
+          <w:tab w:val="left" w:pos="13740"/>
+          <w:tab w:val="left" w:pos="14656"/>
+        </w:tabs>
+        <w:rPr>
+          <w:kern w:val="0"/>
+        </w:rPr>
+      </w:pPr>
+      <w:r>
+        <w:rPr>
+          <w:kern w:val="0"/>
+        </w:rPr>
+        <w:t>&lt;!-- https://mvnrepository.com/artifact/org.mindrot/jbcrypt --&gt;</w:t>
+      </w:r>
+    </w:p>
+    <w:p>
+      <w:pPr>
+        <w:widowControl/>
+        <w:tabs>
+          <w:tab w:val="left" w:pos="916"/>
+          <w:tab w:val="left" w:pos="1832"/>
+          <w:tab w:val="left" w:pos="2748"/>
+          <w:tab w:val="left" w:pos="3664"/>
+          <w:tab w:val="left" w:pos="4580"/>
+          <w:tab w:val="left" w:pos="5496"/>
+          <w:tab w:val="left" w:pos="6412"/>
+          <w:tab w:val="left" w:pos="7328"/>
+          <w:tab w:val="left" w:pos="8244"/>
+          <w:tab w:val="left" w:pos="9160"/>
+          <w:tab w:val="left" w:pos="10076"/>
+          <w:tab w:val="left" w:pos="10992"/>
+          <w:tab w:val="left" w:pos="11908"/>
+          <w:tab w:val="left" w:pos="12824"/>
+          <w:tab w:val="left" w:pos="13740"/>
+          <w:tab w:val="left" w:pos="14656"/>
+        </w:tabs>
+        <w:rPr>
+          <w:kern w:val="0"/>
+        </w:rPr>
+      </w:pPr>
+      <w:r>
+        <w:rPr>
+          <w:kern w:val="0"/>
+        </w:rPr>
+        <w:t>&lt;dependency&gt;</w:t>
+      </w:r>
+    </w:p>
+    <w:p>
+      <w:pPr>
+        <w:widowControl/>
+        <w:tabs>
+          <w:tab w:val="left" w:pos="916"/>
+          <w:tab w:val="left" w:pos="1832"/>
+          <w:tab w:val="left" w:pos="2748"/>
+          <w:tab w:val="left" w:pos="3664"/>
+          <w:tab w:val="left" w:pos="4580"/>
+          <w:tab w:val="left" w:pos="5496"/>
+          <w:tab w:val="left" w:pos="6412"/>
+          <w:tab w:val="left" w:pos="7328"/>
+          <w:tab w:val="left" w:pos="8244"/>
+          <w:tab w:val="left" w:pos="9160"/>
+          <w:tab w:val="left" w:pos="10076"/>
+          <w:tab w:val="left" w:pos="10992"/>
+          <w:tab w:val="left" w:pos="11908"/>
+          <w:tab w:val="left" w:pos="12824"/>
+          <w:tab w:val="left" w:pos="13740"/>
+          <w:tab w:val="left" w:pos="14656"/>
+        </w:tabs>
+        <w:rPr>
+          <w:kern w:val="0"/>
+        </w:rPr>
+      </w:pPr>
+      <w:r>
+        <w:rPr>
+          <w:kern w:val="0"/>
+        </w:rPr>
+        <w:t xml:space="preserve">    &lt;</w:t>
+      </w:r>
+      <w:proofErr w:type="spellStart"/>
+      <w:r>
+        <w:rPr>
+          <w:kern w:val="0"/>
+        </w:rPr>
+        <w:t>groupId</w:t>
+      </w:r>
+      <w:proofErr w:type="spellEnd"/>
+      <w:r>
+        <w:rPr>
+          <w:kern w:val="0"/>
+        </w:rPr>
+        <w:t>&gt;</w:t>
+      </w:r>
+      <w:proofErr w:type="spellStart"/>
+      <w:r>
+        <w:rPr>
+          <w:kern w:val="0"/>
+        </w:rPr>
+        <w:t>org.mindrot</w:t>
+      </w:r>
+      <w:proofErr w:type="spellEnd"/>
+      <w:r>
+        <w:rPr>
+          <w:kern w:val="0"/>
+        </w:rPr>
+        <w:t>&lt;/</w:t>
+      </w:r>
+      <w:proofErr w:type="spellStart"/>
+      <w:r>
+        <w:rPr>
+          <w:kern w:val="0"/>
+        </w:rPr>
+        <w:t>groupId</w:t>
+      </w:r>
+      <w:proofErr w:type="spellEnd"/>
+      <w:r>
+        <w:rPr>
+          <w:kern w:val="0"/>
+        </w:rPr>
+        <w:t>&gt;</w:t>
+      </w:r>
+    </w:p>
+    <w:p>
+      <w:pPr>
+        <w:widowControl/>
+        <w:tabs>
+          <w:tab w:val="left" w:pos="916"/>
+          <w:tab w:val="left" w:pos="1832"/>
+          <w:tab w:val="left" w:pos="2748"/>
+          <w:tab w:val="left" w:pos="3664"/>
+          <w:tab w:val="left" w:pos="4580"/>
+          <w:tab w:val="left" w:pos="5496"/>
+          <w:tab w:val="left" w:pos="6412"/>
+          <w:tab w:val="left" w:pos="7328"/>
+          <w:tab w:val="left" w:pos="8244"/>
+          <w:tab w:val="left" w:pos="9160"/>
+          <w:tab w:val="left" w:pos="10076"/>
+          <w:tab w:val="left" w:pos="10992"/>
+          <w:tab w:val="left" w:pos="11908"/>
+          <w:tab w:val="left" w:pos="12824"/>
+          <w:tab w:val="left" w:pos="13740"/>
+          <w:tab w:val="left" w:pos="14656"/>
+        </w:tabs>
+        <w:rPr>
+          <w:kern w:val="0"/>
+        </w:rPr>
+      </w:pPr>
+      <w:r>
+        <w:rPr>
+          <w:kern w:val="0"/>
+        </w:rPr>
+        <w:t xml:space="preserve">    &lt;</w:t>
+      </w:r>
+      <w:proofErr w:type="spellStart"/>
+      <w:r>
+        <w:rPr>
+          <w:kern w:val="0"/>
+        </w:rPr>
+        <w:t>artifactId</w:t>
+      </w:r>
+      <w:proofErr w:type="spellEnd"/>
+      <w:r>
+        <w:rPr>
+          <w:kern w:val="0"/>
+        </w:rPr>
+        <w:t>&gt;</w:t>
+      </w:r>
+      <w:proofErr w:type="spellStart"/>
+      <w:r>
+        <w:rPr>
+          <w:kern w:val="0"/>
+        </w:rPr>
+        <w:t>jbcrypt</w:t>
+      </w:r>
+      <w:proofErr w:type="spellEnd"/>
+      <w:r>
+        <w:rPr>
+          <w:kern w:val="0"/>
+        </w:rPr>
+        <w:t>&lt;/</w:t>
+      </w:r>
+      <w:proofErr w:type="spellStart"/>
+      <w:r>
+        <w:rPr>
+          <w:kern w:val="0"/>
+        </w:rPr>
+        <w:t>artifactId</w:t>
+      </w:r>
+      <w:proofErr w:type="spellEnd"/>
+      <w:r>
+        <w:rPr>
+          <w:kern w:val="0"/>
+        </w:rPr>
+        <w:t>&gt;</w:t>
+      </w:r>
+    </w:p>
+    <w:p>
+      <w:pPr>
+        <w:widowControl/>
+        <w:tabs>
+          <w:tab w:val="left" w:pos="916"/>
+          <w:tab w:val="left" w:pos="1832"/>
+          <w:tab w:val="left" w:pos="2748"/>
+          <w:tab w:val="left" w:pos="3664"/>
+          <w:tab w:val="left" w:pos="4580"/>
+          <w:tab w:val="left" w:pos="5496"/>
+          <w:tab w:val="left" w:pos="6412"/>
+          <w:tab w:val="left" w:pos="7328"/>
+          <w:tab w:val="left" w:pos="8244"/>
+          <w:tab w:val="left" w:pos="9160"/>
+          <w:tab w:val="left" w:pos="10076"/>
+          <w:tab w:val="left" w:pos="10992"/>
+          <w:tab w:val="left" w:pos="11908"/>
+          <w:tab w:val="left" w:pos="12824"/>
+          <w:tab w:val="left" w:pos="13740"/>
+          <w:tab w:val="left" w:pos="14656"/>
+        </w:tabs>
+        <w:rPr>
+          <w:kern w:val="0"/>
+        </w:rPr>
+      </w:pPr>
+      <w:r>
+        <w:rPr>
+          <w:kern w:val="0"/>
+        </w:rPr>
+        <w:t xml:space="preserve">    &lt;version&gt;0.4&lt;/version&gt;</w:t>
+      </w:r>
+    </w:p>
+    <w:p>
+      <w:pPr>
+        <w:widowControl/>
+        <w:tabs>
+          <w:tab w:val="left" w:pos="916"/>
+          <w:tab w:val="left" w:pos="1832"/>
+          <w:tab w:val="left" w:pos="2748"/>
+          <w:tab w:val="left" w:pos="3664"/>
+          <w:tab w:val="left" w:pos="4580"/>
+          <w:tab w:val="left" w:pos="5496"/>
+          <w:tab w:val="left" w:pos="6412"/>
+          <w:tab w:val="left" w:pos="7328"/>
+          <w:tab w:val="left" w:pos="8244"/>
+          <w:tab w:val="left" w:pos="9160"/>
+          <w:tab w:val="left" w:pos="10076"/>
+          <w:tab w:val="left" w:pos="10992"/>
+          <w:tab w:val="left" w:pos="11908"/>
+          <w:tab w:val="left" w:pos="12824"/>
+          <w:tab w:val="left" w:pos="13740"/>
+          <w:tab w:val="left" w:pos="14656"/>
+        </w:tabs>
+        <w:rPr>
+          <w:kern w:val="0"/>
+        </w:rPr>
+      </w:pPr>
+      <w:r>
+        <w:rPr>
+          <w:kern w:val="0"/>
+        </w:rPr>
+        <w:t>&lt;/dependency&gt;</w:t>
+      </w:r>
+    </w:p>
+    <w:p>
+      <w:pPr>
+        <w:widowControl/>
+        <w:rPr>
+          <w:kern w:val="0"/>
+        </w:rPr>
+      </w:pPr>
+      <w:r>
+        <w:rPr>
+          <w:kern w:val="0"/>
+        </w:rPr>
+        <w:t>然后具体实现如下：</w:t>
+      </w:r>
+    </w:p>
+    <w:p>
+      <w:pPr>
+        <w:widowControl/>
+        <w:tabs>
+          <w:tab w:val="left" w:pos="916"/>
+          <w:tab w:val="left" w:pos="1832"/>
+          <w:tab w:val="left" w:pos="2748"/>
+          <w:tab w:val="left" w:pos="3664"/>
+          <w:tab w:val="left" w:pos="4580"/>
+          <w:tab w:val="left" w:pos="5496"/>
+          <w:tab w:val="left" w:pos="6412"/>
+          <w:tab w:val="left" w:pos="7328"/>
+          <w:tab w:val="left" w:pos="8244"/>
+          <w:tab w:val="left" w:pos="9160"/>
+          <w:tab w:val="left" w:pos="10076"/>
+          <w:tab w:val="left" w:pos="10992"/>
+          <w:tab w:val="left" w:pos="11908"/>
+          <w:tab w:val="left" w:pos="12824"/>
+          <w:tab w:val="left" w:pos="13740"/>
+          <w:tab w:val="left" w:pos="14656"/>
+        </w:tabs>
+        <w:rPr>
+          <w:kern w:val="0"/>
+        </w:rPr>
+      </w:pPr>
+      <w:r>
+        <w:rPr>
+          <w:kern w:val="0"/>
+        </w:rPr>
+        <w:t xml:space="preserve">private String </w:t>
+      </w:r>
+      <w:proofErr w:type="spellStart"/>
+      <w:r>
+        <w:rPr>
+          <w:kern w:val="0"/>
+        </w:rPr>
+        <w:t>getPasswordHashFromDatabase</w:t>
+      </w:r>
+      <w:proofErr w:type="spellEnd"/>
+      <w:r>
+        <w:rPr>
+          <w:kern w:val="0"/>
+        </w:rPr>
+        <w:t>(String username, String password) {</w:t>
+      </w:r>
+    </w:p>
+    <w:p>
+      <w:pPr>
+        <w:widowControl/>
+        <w:tabs>
+          <w:tab w:val="left" w:pos="916"/>
+          <w:tab w:val="left" w:pos="1832"/>
+          <w:tab w:val="left" w:pos="2748"/>
+          <w:tab w:val="left" w:pos="3664"/>
+          <w:tab w:val="left" w:pos="4580"/>
+          <w:tab w:val="left" w:pos="5496"/>
+          <w:tab w:val="left" w:pos="6412"/>
+          <w:tab w:val="left" w:pos="7328"/>
+          <w:tab w:val="left" w:pos="8244"/>
+          <w:tab w:val="left" w:pos="9160"/>
+          <w:tab w:val="left" w:pos="10076"/>
+          <w:tab w:val="left" w:pos="10992"/>
+          <w:tab w:val="left" w:pos="11908"/>
+          <w:tab w:val="left" w:pos="12824"/>
+          <w:tab w:val="left" w:pos="13740"/>
+          <w:tab w:val="left" w:pos="14656"/>
+        </w:tabs>
+        <w:rPr>
+          <w:kern w:val="0"/>
+        </w:rPr>
+      </w:pPr>
+      <w:r>
+        <w:rPr>
+          <w:kern w:val="0"/>
+        </w:rPr>
+        <w:t xml:space="preserve">    String </w:t>
+      </w:r>
+      <w:proofErr w:type="spellStart"/>
+      <w:r>
+        <w:rPr>
+          <w:kern w:val="0"/>
+        </w:rPr>
+        <w:t>passwordHash</w:t>
+      </w:r>
+      <w:proofErr w:type="spellEnd"/>
+      <w:r>
+        <w:rPr>
+          <w:kern w:val="0"/>
+        </w:rPr>
+        <w:t xml:space="preserve"> = null;</w:t>
+      </w:r>
+    </w:p>
+    <w:p>
+      <w:pPr>
+        <w:widowControl/>
+        <w:tabs>
+          <w:tab w:val="left" w:pos="916"/>
+          <w:tab w:val="left" w:pos="1832"/>
+          <w:tab w:val="left" w:pos="2748"/>
+          <w:tab w:val="left" w:pos="3664"/>
+          <w:tab w:val="left" w:pos="4580"/>
+          <w:tab w:val="left" w:pos="5496"/>
+          <w:tab w:val="left" w:pos="6412"/>
+          <w:tab w:val="left" w:pos="7328"/>
+          <w:tab w:val="left" w:pos="8244"/>
+          <w:tab w:val="left" w:pos="9160"/>
+          <w:tab w:val="left" w:pos="10076"/>
+          <w:tab w:val="left" w:pos="10992"/>
+          <w:tab w:val="left" w:pos="11908"/>
+          <w:tab w:val="left" w:pos="12824"/>
+          <w:tab w:val="left" w:pos="13740"/>
+          <w:tab w:val="left" w:pos="14656"/>
+        </w:tabs>
+        <w:rPr>
+          <w:kern w:val="0"/>
+        </w:rPr>
+      </w:pPr>
+      <w:r>
+        <w:rPr>
+          <w:kern w:val="0"/>
+        </w:rPr>
+        <w:t xml:space="preserve">    try (Connection conn = </w:t>
+      </w:r>
+      <w:proofErr w:type="spellStart"/>
+      <w:r>
+        <w:rPr>
+          <w:kern w:val="0"/>
+        </w:rPr>
+        <w:t>DriverManager.getConnection</w:t>
+      </w:r>
+      <w:proofErr w:type="spellEnd"/>
+      <w:r>
+        <w:rPr>
+          <w:kern w:val="0"/>
+        </w:rPr>
+        <w:t>(DATABASE_URL, DATABASE_USERNAME, DATABASE_PASSWORD);</w:t>
+      </w:r>
+    </w:p>
+    <w:p>
+      <w:pPr>
+        <w:widowControl/>
+        <w:tabs>
+          <w:tab w:val="left" w:pos="916"/>
+          <w:tab w:val="left" w:pos="1832"/>
+          <w:tab w:val="left" w:pos="2748"/>
+          <w:tab w:val="left" w:pos="3664"/>
+          <w:tab w:val="left" w:pos="4580"/>
+          <w:tab w:val="left" w:pos="5496"/>
+          <w:tab w:val="left" w:pos="6412"/>
+          <w:tab w:val="left" w:pos="7328"/>
+          <w:tab w:val="left" w:pos="8244"/>
+          <w:tab w:val="left" w:pos="9160"/>
+          <w:tab w:val="left" w:pos="10076"/>
+          <w:tab w:val="left" w:pos="10992"/>
+          <w:tab w:val="left" w:pos="11908"/>
+          <w:tab w:val="left" w:pos="12824"/>
+          <w:tab w:val="left" w:pos="13740"/>
+          <w:tab w:val="left" w:pos="14656"/>
+        </w:tabs>
+        <w:rPr>
+          <w:kern w:val="0"/>
+        </w:rPr>
+      </w:pPr>
+      <w:r>
+        <w:rPr>
+          <w:kern w:val="0"/>
+        </w:rPr>
+        <w:t xml:space="preserve">         </w:t>
+      </w:r>
+      <w:proofErr w:type="spellStart"/>
+      <w:r>
+        <w:rPr>
+          <w:kern w:val="0"/>
+        </w:rPr>
+        <w:t>PreparedStatement</w:t>
+      </w:r>
+      <w:proofErr w:type="spellEnd"/>
+      <w:r>
+        <w:rPr>
+          <w:kern w:val="0"/>
+        </w:rPr>
+        <w:t xml:space="preserve"> </w:t>
+      </w:r>
+      <w:proofErr w:type="spellStart"/>
+      <w:r>
+        <w:rPr>
+          <w:kern w:val="0"/>
+        </w:rPr>
+        <w:t>stmt</w:t>
+      </w:r>
+      <w:proofErr w:type="spellEnd"/>
+      <w:r>
+        <w:rPr>
+          <w:kern w:val="0"/>
+        </w:rPr>
+        <w:t xml:space="preserve"> = </w:t>
+      </w:r>
+      <w:proofErr w:type="spellStart"/>
+      <w:r>
+        <w:rPr>
+          <w:kern w:val="0"/>
+        </w:rPr>
+        <w:t>conn.prepareStatement</w:t>
+      </w:r>
+      <w:proofErr w:type="spellEnd"/>
+      <w:r>
+        <w:rPr>
+          <w:kern w:val="0"/>
+        </w:rPr>
+        <w:t xml:space="preserve">("SELECT </w:t>
+      </w:r>
+      <w:proofErr w:type="spellStart"/>
+      <w:r>
+        <w:rPr>
+          <w:kern w:val="0"/>
+        </w:rPr>
+        <w:t>password_hash</w:t>
+      </w:r>
+      <w:proofErr w:type="spellEnd"/>
+      <w:r>
+        <w:rPr>
+          <w:kern w:val="0"/>
+        </w:rPr>
+        <w:t xml:space="preserve"> FROM Account WHERE username = ?")) {</w:t>
+      </w:r>
+    </w:p>
+    <w:p>
+      <w:pPr>
+        <w:widowControl/>
+        <w:tabs>
+          <w:tab w:val="left" w:pos="916"/>
+          <w:tab w:val="left" w:pos="1832"/>
+          <w:tab w:val="left" w:pos="2748"/>
+          <w:tab w:val="left" w:pos="3664"/>
+          <w:tab w:val="left" w:pos="4580"/>
+          <w:tab w:val="left" w:pos="5496"/>
+          <w:tab w:val="left" w:pos="6412"/>
+          <w:tab w:val="left" w:pos="7328"/>
+          <w:tab w:val="left" w:pos="8244"/>
+          <w:tab w:val="left" w:pos="9160"/>
+          <w:tab w:val="left" w:pos="10076"/>
+          <w:tab w:val="left" w:pos="10992"/>
+          <w:tab w:val="left" w:pos="11908"/>
+          <w:tab w:val="left" w:pos="12824"/>
+          <w:tab w:val="left" w:pos="13740"/>
+          <w:tab w:val="left" w:pos="14656"/>
+        </w:tabs>
+        <w:rPr>
+          <w:kern w:val="0"/>
+        </w:rPr>
+      </w:pPr>
+      <w:r>
+        <w:rPr>
+          <w:kern w:val="0"/>
+        </w:rPr>
+        <w:t xml:space="preserve">        </w:t>
+      </w:r>
+      <w:proofErr w:type="spellStart"/>
+      <w:r>
+        <w:rPr>
+          <w:kern w:val="0"/>
+        </w:rPr>
+        <w:t>stmt.setString</w:t>
+      </w:r>
+      <w:proofErr w:type="spellEnd"/>
+      <w:r>
+        <w:rPr>
+          <w:kern w:val="0"/>
+        </w:rPr>
+        <w:t>(1, username);</w:t>
+      </w:r>
+    </w:p>
+    <w:p>
+      <w:pPr>
+        <w:widowControl/>
+        <w:tabs>
+          <w:tab w:val="left" w:pos="916"/>
+          <w:tab w:val="left" w:pos="1832"/>
+          <w:tab w:val="left" w:pos="2748"/>
+          <w:tab w:val="left" w:pos="3664"/>
+          <w:tab w:val="left" w:pos="4580"/>
+          <w:tab w:val="left" w:pos="5496"/>
+          <w:tab w:val="left" w:pos="6412"/>
+          <w:tab w:val="left" w:pos="7328"/>
+          <w:tab w:val="left" w:pos="8244"/>
+          <w:tab w:val="left" w:pos="9160"/>
+          <w:tab w:val="left" w:pos="10076"/>
+          <w:tab w:val="left" w:pos="10992"/>
+          <w:tab w:val="left" w:pos="11908"/>
+          <w:tab w:val="left" w:pos="12824"/>
+          <w:tab w:val="left" w:pos="13740"/>
+          <w:tab w:val="left" w:pos="14656"/>
+        </w:tabs>
+        <w:rPr>
+          <w:kern w:val="0"/>
+        </w:rPr>
+      </w:pPr>
+      <w:r>
+        <w:rPr>
+          <w:kern w:val="0"/>
+        </w:rPr>
+        <w:t xml:space="preserve">        </w:t>
+      </w:r>
+      <w:proofErr w:type="spellStart"/>
+      <w:r>
+        <w:rPr>
+          <w:kern w:val="0"/>
+        </w:rPr>
+        <w:t>ResultSet</w:t>
+      </w:r>
+      <w:proofErr w:type="spellEnd"/>
+      <w:r>
+        <w:rPr>
+          <w:kern w:val="0"/>
+        </w:rPr>
+        <w:t xml:space="preserve"> </w:t>
+      </w:r>
+      <w:proofErr w:type="spellStart"/>
+      <w:r>
+        <w:rPr>
+          <w:kern w:val="0"/>
+        </w:rPr>
+        <w:t>rs</w:t>
+      </w:r>
+      <w:proofErr w:type="spellEnd"/>
+      <w:r>
+        <w:rPr>
+          <w:kern w:val="0"/>
+        </w:rPr>
+        <w:t xml:space="preserve"> = </w:t>
+      </w:r>
+      <w:proofErr w:type="spellStart"/>
+      <w:r>
+        <w:rPr>
+          <w:kern w:val="0"/>
+        </w:rPr>
+        <w:t>stmt.executeQuery</w:t>
+      </w:r>
+      <w:proofErr w:type="spellEnd"/>
+      <w:r>
+        <w:rPr>
+          <w:kern w:val="0"/>
+        </w:rPr>
+        <w:t>();</w:t>
+      </w:r>
+    </w:p>
+    <w:p>
+      <w:pPr>
+        <w:widowControl/>
+        <w:tabs>
+          <w:tab w:val="left" w:pos="916"/>
+          <w:tab w:val="left" w:pos="1832"/>
+          <w:tab w:val="left" w:pos="2748"/>
+          <w:tab w:val="left" w:pos="3664"/>
+          <w:tab w:val="left" w:pos="4580"/>
+          <w:tab w:val="left" w:pos="5496"/>
+          <w:tab w:val="left" w:pos="6412"/>
+          <w:tab w:val="left" w:pos="7328"/>
+          <w:tab w:val="left" w:pos="8244"/>
+          <w:tab w:val="left" w:pos="9160"/>
+          <w:tab w:val="left" w:pos="10076"/>
+          <w:tab w:val="left" w:pos="10992"/>
+          <w:tab w:val="left" w:pos="11908"/>
+          <w:tab w:val="left" w:pos="12824"/>
+          <w:tab w:val="left" w:pos="13740"/>
+          <w:tab w:val="left" w:pos="14656"/>
+        </w:tabs>
+        <w:rPr>
+          <w:kern w:val="0"/>
+        </w:rPr>
+      </w:pPr>
+      <w:r>
+        <w:rPr>
+          <w:kern w:val="0"/>
+        </w:rPr>
+        <w:t xml:space="preserve">        if (</w:t>
+      </w:r>
+      <w:proofErr w:type="spellStart"/>
+      <w:r>
+        <w:rPr>
+          <w:kern w:val="0"/>
+        </w:rPr>
+        <w:t>rs.next</w:t>
+      </w:r>
+      <w:proofErr w:type="spellEnd"/>
+      <w:r>
+        <w:rPr>
+          <w:kern w:val="0"/>
+        </w:rPr>
+        <w:t>()) {</w:t>
+      </w:r>
+    </w:p>
+    <w:p>
+      <w:pPr>
+        <w:widowControl/>
+        <w:tabs>
+          <w:tab w:val="left" w:pos="916"/>
+          <w:tab w:val="left" w:pos="1832"/>
+          <w:tab w:val="left" w:pos="2748"/>
+          <w:tab w:val="left" w:pos="3664"/>
+          <w:tab w:val="left" w:pos="4580"/>
+          <w:tab w:val="left" w:pos="5496"/>
+          <w:tab w:val="left" w:pos="6412"/>
+          <w:tab w:val="left" w:pos="7328"/>
+          <w:tab w:val="left" w:pos="8244"/>
+          <w:tab w:val="left" w:pos="9160"/>
+          <w:tab w:val="left" w:pos="10076"/>
+          <w:tab w:val="left" w:pos="10992"/>
+          <w:tab w:val="left" w:pos="11908"/>
+          <w:tab w:val="left" w:pos="12824"/>
+          <w:tab w:val="left" w:pos="13740"/>
+          <w:tab w:val="left" w:pos="14656"/>
+        </w:tabs>
+        <w:rPr>
+          <w:kern w:val="0"/>
+        </w:rPr>
+      </w:pPr>
+      <w:r>
+        <w:rPr>
+          <w:kern w:val="0"/>
+        </w:rPr>
+        <w:t xml:space="preserve">            String </w:t>
+      </w:r>
+      <w:proofErr w:type="spellStart"/>
+      <w:r>
+        <w:rPr>
+          <w:kern w:val="0"/>
+        </w:rPr>
+        <w:t>storedHash</w:t>
+      </w:r>
+      <w:proofErr w:type="spellEnd"/>
+      <w:r>
+        <w:rPr>
+          <w:kern w:val="0"/>
+        </w:rPr>
+        <w:t xml:space="preserve"> = </w:t>
+      </w:r>
+      <w:proofErr w:type="spellStart"/>
+      <w:r>
+        <w:rPr>
+          <w:kern w:val="0"/>
+        </w:rPr>
+        <w:t>rs.getString</w:t>
+      </w:r>
+      <w:proofErr w:type="spellEnd"/>
+      <w:r>
+        <w:rPr>
+          <w:kern w:val="0"/>
+        </w:rPr>
+        <w:t>("</w:t>
+      </w:r>
+      <w:proofErr w:type="spellStart"/>
+      <w:r>
+        <w:rPr>
+          <w:kern w:val="0"/>
+        </w:rPr>
+        <w:t>password_hash</w:t>
+      </w:r>
+      <w:proofErr w:type="spellEnd"/>
+      <w:r>
+        <w:rPr>
+          <w:kern w:val="0"/>
+        </w:rPr>
+        <w:t>");</w:t>
+      </w:r>
+    </w:p>
+    <w:p>
+      <w:pPr>
+        <w:widowControl/>
+        <w:tabs>
+          <w:tab w:val="left" w:pos="916"/>
+          <w:tab w:val="left" w:pos="1832"/>
+          <w:tab w:val="left" w:pos="2748"/>
+          <w:tab w:val="left" w:pos="3664"/>
+          <w:tab w:val="left" w:pos="4580"/>
+          <w:tab w:val="left" w:pos="5496"/>
+          <w:tab w:val="left" w:pos="6412"/>
+          <w:tab w:val="left" w:pos="7328"/>
+          <w:tab w:val="left" w:pos="8244"/>
+          <w:tab w:val="left" w:pos="9160"/>
+          <w:tab w:val="left" w:pos="10076"/>
+          <w:tab w:val="left" w:pos="10992"/>
+          <w:tab w:val="left" w:pos="11908"/>
+          <w:tab w:val="left" w:pos="12824"/>
+          <w:tab w:val="left" w:pos="13740"/>
+          <w:tab w:val="left" w:pos="14656"/>
+        </w:tabs>
+        <w:rPr>
+          <w:kern w:val="0"/>
+        </w:rPr>
+      </w:pPr>
+      <w:r>
+        <w:rPr>
+          <w:kern w:val="0"/>
+        </w:rPr>
+        <w:t xml:space="preserve">            // 检查密码是否匹配</w:t>
+      </w:r>
+    </w:p>
+    <w:p>
+      <w:pPr>
+        <w:widowControl/>
+        <w:tabs>
+          <w:tab w:val="left" w:pos="916"/>
+          <w:tab w:val="left" w:pos="1832"/>
+          <w:tab w:val="left" w:pos="2748"/>
+          <w:tab w:val="left" w:pos="3664"/>
+          <w:tab w:val="left" w:pos="4580"/>
+          <w:tab w:val="left" w:pos="5496"/>
+          <w:tab w:val="left" w:pos="6412"/>
+          <w:tab w:val="left" w:pos="7328"/>
+          <w:tab w:val="left" w:pos="8244"/>
+          <w:tab w:val="left" w:pos="9160"/>
+          <w:tab w:val="left" w:pos="10076"/>
+          <w:tab w:val="left" w:pos="10992"/>
+          <w:tab w:val="left" w:pos="11908"/>
+          <w:tab w:val="left" w:pos="12824"/>
+          <w:tab w:val="left" w:pos="13740"/>
+          <w:tab w:val="left" w:pos="14656"/>
+        </w:tabs>
+        <w:rPr>
+          <w:kern w:val="0"/>
+        </w:rPr>
+      </w:pPr>
+      <w:r>
+        <w:rPr>
+          <w:kern w:val="0"/>
+        </w:rPr>
+        <w:t xml:space="preserve">            if (</w:t>
+      </w:r>
+      <w:proofErr w:type="spellStart"/>
+      <w:r>
+        <w:rPr>
+          <w:kern w:val="0"/>
+        </w:rPr>
+        <w:t>BCrypt.verifyer</w:t>
+      </w:r>
+      <w:proofErr w:type="spellEnd"/>
+      <w:r>
+        <w:rPr>
+          <w:kern w:val="0"/>
+        </w:rPr>
+        <w:t>().verify(</w:t>
+      </w:r>
+      <w:proofErr w:type="spellStart"/>
+      <w:r>
+        <w:rPr>
+          <w:kern w:val="0"/>
+        </w:rPr>
+        <w:t>password.toCharArray</w:t>
+      </w:r>
+      <w:proofErr w:type="spellEnd"/>
+      <w:r>
+        <w:rPr>
+          <w:kern w:val="0"/>
+        </w:rPr>
+        <w:t xml:space="preserve">(), </w:t>
+      </w:r>
+      <w:proofErr w:type="spellStart"/>
+      <w:r>
+        <w:rPr>
+          <w:kern w:val="0"/>
+        </w:rPr>
+        <w:t>storedHash</w:t>
+      </w:r>
+      <w:proofErr w:type="spellEnd"/>
+      <w:r>
+        <w:rPr>
+          <w:kern w:val="0"/>
+        </w:rPr>
+        <w:t>).verified) {</w:t>
+      </w:r>
+    </w:p>
+    <w:p>
+      <w:pPr>
+        <w:widowControl/>
+        <w:tabs>
+          <w:tab w:val="left" w:pos="916"/>
+          <w:tab w:val="left" w:pos="1832"/>
+          <w:tab w:val="left" w:pos="2748"/>
+          <w:tab w:val="left" w:pos="3664"/>
+          <w:tab w:val="left" w:pos="4580"/>
+          <w:tab w:val="left" w:pos="5496"/>
+          <w:tab w:val="left" w:pos="6412"/>
+          <w:tab w:val="left" w:pos="7328"/>
+          <w:tab w:val="left" w:pos="8244"/>
+          <w:tab w:val="left" w:pos="9160"/>
+          <w:tab w:val="left" w:pos="10076"/>
+          <w:tab w:val="left" w:pos="10992"/>
+          <w:tab w:val="left" w:pos="11908"/>
+          <w:tab w:val="left" w:pos="12824"/>
+          <w:tab w:val="left" w:pos="13740"/>
+          <w:tab w:val="left" w:pos="14656"/>
+        </w:tabs>
+        <w:rPr>
+          <w:kern w:val="0"/>
+        </w:rPr>
+      </w:pPr>
+      <w:r>
+        <w:rPr>
+          <w:kern w:val="0"/>
+        </w:rPr>
+        <w:t xml:space="preserve">                </w:t>
+      </w:r>
+      <w:proofErr w:type="spellStart"/>
+      <w:r>
+        <w:rPr>
+          <w:kern w:val="0"/>
+        </w:rPr>
+        <w:t>passwordHash</w:t>
+      </w:r>
+      <w:proofErr w:type="spellEnd"/>
+      <w:r>
+        <w:rPr>
+          <w:kern w:val="0"/>
+        </w:rPr>
+        <w:t xml:space="preserve"> = </w:t>
+      </w:r>
+      <w:proofErr w:type="spellStart"/>
+      <w:r>
+        <w:rPr>
+          <w:kern w:val="0"/>
+        </w:rPr>
+        <w:t>storedHash</w:t>
+      </w:r>
+      <w:proofErr w:type="spellEnd"/>
+      <w:r>
+        <w:rPr>
+          <w:kern w:val="0"/>
+        </w:rPr>
+        <w:t>;</w:t>
+      </w:r>
+    </w:p>
+    <w:p>
+      <w:pPr>
+        <w:widowControl/>
+        <w:tabs>
+          <w:tab w:val="left" w:pos="916"/>
+          <w:tab w:val="left" w:pos="1832"/>
+          <w:tab w:val="left" w:pos="2748"/>
+          <w:tab w:val="left" w:pos="3664"/>
+          <w:tab w:val="left" w:pos="4580"/>
+          <w:tab w:val="left" w:pos="5496"/>
+          <w:tab w:val="left" w:pos="6412"/>
+          <w:tab w:val="left" w:pos="7328"/>
+          <w:tab w:val="left" w:pos="8244"/>
+          <w:tab w:val="left" w:pos="9160"/>
+          <w:tab w:val="left" w:pos="10076"/>
+          <w:tab w:val="left" w:pos="10992"/>
+          <w:tab w:val="left" w:pos="11908"/>
+          <w:tab w:val="left" w:pos="12824"/>
+          <w:tab w:val="left" w:pos="13740"/>
+          <w:tab w:val="left" w:pos="14656"/>
+        </w:tabs>
+        <w:rPr>
+          <w:kern w:val="0"/>
+        </w:rPr>
+      </w:pPr>
+      <w:r>
+        <w:rPr>
+          <w:kern w:val="0"/>
+        </w:rPr>
+        <w:t xml:space="preserve">            }</w:t>
+      </w:r>
+    </w:p>
+    <w:p>
+      <w:pPr>
+        <w:widowControl/>
+        <w:tabs>
+          <w:tab w:val="left" w:pos="916"/>
+          <w:tab w:val="left" w:pos="1832"/>
+          <w:tab w:val="left" w:pos="2748"/>
+          <w:tab w:val="left" w:pos="3664"/>
+          <w:tab w:val="left" w:pos="4580"/>
+          <w:tab w:val="left" w:pos="5496"/>
+          <w:tab w:val="left" w:pos="6412"/>
+          <w:tab w:val="left" w:pos="7328"/>
+          <w:tab w:val="left" w:pos="8244"/>
+          <w:tab w:val="left" w:pos="9160"/>
+          <w:tab w:val="left" w:pos="10076"/>
+          <w:tab w:val="left" w:pos="10992"/>
+          <w:tab w:val="left" w:pos="11908"/>
+          <w:tab w:val="left" w:pos="12824"/>
+          <w:tab w:val="left" w:pos="13740"/>
+          <w:tab w:val="left" w:pos="14656"/>
+        </w:tabs>
+        <w:rPr>
+          <w:kern w:val="0"/>
+        </w:rPr>
+      </w:pPr>
+      <w:r>
+        <w:rPr>
+          <w:kern w:val="0"/>
+        </w:rPr>
+        <w:t xml:space="preserve">        }</w:t>
+      </w:r>
+    </w:p>
+    <w:p>
+      <w:pPr>
+        <w:widowControl/>
+        <w:tabs>
+          <w:tab w:val="left" w:pos="916"/>
+          <w:tab w:val="left" w:pos="1832"/>
+          <w:tab w:val="left" w:pos="2748"/>
+          <w:tab w:val="left" w:pos="3664"/>
+          <w:tab w:val="left" w:pos="4580"/>
+          <w:tab w:val="left" w:pos="5496"/>
+          <w:tab w:val="left" w:pos="6412"/>
+          <w:tab w:val="left" w:pos="7328"/>
+          <w:tab w:val="left" w:pos="8244"/>
+          <w:tab w:val="left" w:pos="9160"/>
+          <w:tab w:val="left" w:pos="10076"/>
+          <w:tab w:val="left" w:pos="10992"/>
+          <w:tab w:val="left" w:pos="11908"/>
+          <w:tab w:val="left" w:pos="12824"/>
+          <w:tab w:val="left" w:pos="13740"/>
+          <w:tab w:val="left" w:pos="14656"/>
+        </w:tabs>
+        <w:rPr>
+          <w:kern w:val="0"/>
+        </w:rPr>
+      </w:pPr>
+      <w:r>
+        <w:rPr>
+          <w:kern w:val="0"/>
+        </w:rPr>
+        <w:t xml:space="preserve">    } catch (</w:t>
+      </w:r>
+      <w:proofErr w:type="spellStart"/>
+      <w:r>
+        <w:rPr>
+          <w:kern w:val="0"/>
+        </w:rPr>
+        <w:t>SQLException</w:t>
+      </w:r>
+      <w:proofErr w:type="spellEnd"/>
+      <w:r>
+        <w:rPr>
+          <w:kern w:val="0"/>
+        </w:rPr>
+        <w:t xml:space="preserve"> e) {</w:t>
+      </w:r>
+    </w:p>
+    <w:p>
+      <w:pPr>
+        <w:widowControl/>
+        <w:tabs>
+          <w:tab w:val="left" w:pos="916"/>
+          <w:tab w:val="left" w:pos="1832"/>
+          <w:tab w:val="left" w:pos="2748"/>
+          <w:tab w:val="left" w:pos="3664"/>
+          <w:tab w:val="left" w:pos="4580"/>
+          <w:tab w:val="left" w:pos="5496"/>
+          <w:tab w:val="left" w:pos="6412"/>
+          <w:tab w:val="left" w:pos="7328"/>
+          <w:tab w:val="left" w:pos="8244"/>
+          <w:tab w:val="left" w:pos="9160"/>
+          <w:tab w:val="left" w:pos="10076"/>
+          <w:tab w:val="left" w:pos="10992"/>
+          <w:tab w:val="left" w:pos="11908"/>
+          <w:tab w:val="left" w:pos="12824"/>
+          <w:tab w:val="left" w:pos="13740"/>
+          <w:tab w:val="left" w:pos="14656"/>
+        </w:tabs>
+        <w:rPr>
+          <w:kern w:val="0"/>
+        </w:rPr>
+      </w:pPr>
+      <w:r>
+        <w:rPr>
+          <w:kern w:val="0"/>
+        </w:rPr>
+        <w:t xml:space="preserve">        </w:t>
+      </w:r>
+      <w:proofErr w:type="spellStart"/>
+      <w:r>
+        <w:rPr>
+          <w:kern w:val="0"/>
+        </w:rPr>
+        <w:t>e.printStackTrace</w:t>
+      </w:r>
+      <w:proofErr w:type="spellEnd"/>
+      <w:r>
+        <w:rPr>
+          <w:kern w:val="0"/>
+        </w:rPr>
+        <w:t>();</w:t>
+      </w:r>
+    </w:p>
+    <w:p>
+      <w:pPr>
+        <w:widowControl/>
+        <w:tabs>
+          <w:tab w:val="left" w:pos="916"/>
+          <w:tab w:val="left" w:pos="1832"/>
+          <w:tab w:val="left" w:pos="2748"/>
+          <w:tab w:val="left" w:pos="3664"/>
+          <w:tab w:val="left" w:pos="4580"/>
+          <w:tab w:val="left" w:pos="5496"/>
+          <w:tab w:val="left" w:pos="6412"/>
+          <w:tab w:val="left" w:pos="7328"/>
+          <w:tab w:val="left" w:pos="8244"/>
+          <w:tab w:val="left" w:pos="9160"/>
+          <w:tab w:val="left" w:pos="10076"/>
+          <w:tab w:val="left" w:pos="10992"/>
+          <w:tab w:val="left" w:pos="11908"/>
+          <w:tab w:val="left" w:pos="12824"/>
+          <w:tab w:val="left" w:pos="13740"/>
+          <w:tab w:val="left" w:pos="14656"/>
+        </w:tabs>
+        <w:rPr>
+          <w:kern w:val="0"/>
+        </w:rPr>
+      </w:pPr>
+      <w:r>
+        <w:rPr>
+          <w:kern w:val="0"/>
+        </w:rPr>
+        <w:t xml:space="preserve">    }</w:t>
+      </w:r>
+    </w:p>
+    <w:p>
+      <w:pPr>
+        <w:widowControl/>
+        <w:tabs>
+          <w:tab w:val="left" w:pos="916"/>
+          <w:tab w:val="left" w:pos="1832"/>
+          <w:tab w:val="left" w:pos="2748"/>
+          <w:tab w:val="left" w:pos="3664"/>
+          <w:tab w:val="left" w:pos="4580"/>
+          <w:tab w:val="left" w:pos="5496"/>
+          <w:tab w:val="left" w:pos="6412"/>
+          <w:tab w:val="left" w:pos="7328"/>
+          <w:tab w:val="left" w:pos="8244"/>
+          <w:tab w:val="left" w:pos="9160"/>
+          <w:tab w:val="left" w:pos="10076"/>
+          <w:tab w:val="left" w:pos="10992"/>
+          <w:tab w:val="left" w:pos="11908"/>
+          <w:tab w:val="left" w:pos="12824"/>
+          <w:tab w:val="left" w:pos="13740"/>
+          <w:tab w:val="left" w:pos="14656"/>
+        </w:tabs>
+        <w:rPr>
+          <w:kern w:val="0"/>
+        </w:rPr>
+      </w:pPr>
+      <w:r>
+        <w:rPr>
+          <w:kern w:val="0"/>
+        </w:rPr>
+        <w:t xml:space="preserve">    return </w:t>
+      </w:r>
+      <w:proofErr w:type="spellStart"/>
+      <w:r>
+        <w:rPr>
+          <w:kern w:val="0"/>
+        </w:rPr>
+        <w:t>passwordHash</w:t>
+      </w:r>
+      <w:proofErr w:type="spellEnd"/>
+      <w:r>
+        <w:rPr>
+          <w:kern w:val="0"/>
+        </w:rPr>
+        <w:t>;</w:t>
+      </w:r>
+    </w:p>
+    <w:p>
+      <w:pPr>
+        <w:widowControl/>
+        <w:tabs>
+          <w:tab w:val="left" w:pos="916"/>
+          <w:tab w:val="left" w:pos="1832"/>
+          <w:tab w:val="left" w:pos="2748"/>
+          <w:tab w:val="left" w:pos="3664"/>
+          <w:tab w:val="left" w:pos="4580"/>
+          <w:tab w:val="left" w:pos="5496"/>
+          <w:tab w:val="left" w:pos="6412"/>
+          <w:tab w:val="left" w:pos="7328"/>
+          <w:tab w:val="left" w:pos="8244"/>
+          <w:tab w:val="left" w:pos="9160"/>
+          <w:tab w:val="left" w:pos="10076"/>
+          <w:tab w:val="left" w:pos="10992"/>
+          <w:tab w:val="left" w:pos="11908"/>
+          <w:tab w:val="left" w:pos="12824"/>
+          <w:tab w:val="left" w:pos="13740"/>
+          <w:tab w:val="left" w:pos="14656"/>
+        </w:tabs>
+        <w:rPr>
+          <w:kern w:val="0"/>
+        </w:rPr>
+      </w:pPr>
+      <w:r>
+        <w:rPr>
+          <w:kern w:val="0"/>
+        </w:rPr>
+        <w:t>}</w:t>
+      </w:r>
+    </w:p>
+    <w:p>
+      <w:pPr>
+        <w:pStyle w:val="paragraph"/>
+        <w:spacing w:before="0" w:beforeAutospacing="0" w:after="120" w:afterAutospacing="0"/>
+        <w:jc w:val="both"/>
+        <w:rPr>
+          <w:noProof/>
+        </w:rPr>
+      </w:pPr>
+    </w:p>
+    <w:p>
+      <w:pPr>
+        <w:pStyle w:val="paragraph"/>
+        <w:spacing w:before="0" w:beforeAutospacing="0" w:after="120" w:afterAutospacing="0"/>
+        <w:jc w:val="both"/>
+        <w:rPr>
+          <w:noProof/>
+        </w:rPr>
+      </w:pPr>
+    </w:p>
+    <w:p>
+      <w:pPr>
+        <w:pStyle w:val="paragraph"/>
+        <w:spacing w:before="0" w:beforeAutospacing="0" w:after="120" w:afterAutospacing="0"/>
+        <w:jc w:val="both"/>
+      </w:pPr>
+      <w:r>
+        <w:rPr>
+          <w:noProof/>
+        </w:rPr>
         <w:drawing>
           <wp:inline distT="0" distB="0" distL="0" distR="0" wp14:anchorId="1AB98C01" wp14:editId="1090C1EF">
             <wp:extent cx="5267325" cy="4495800"/>
@@ -13261,6 +16374,7 @@
                 <w:sz w:val="21"/>
                 <w:szCs w:val="21"/>
               </w:rPr>
+              <w:lastRenderedPageBreak/>
               <w:t>101</w:t>
             </w:r>
           </w:p>
@@ -13724,7 +16838,6 @@
                 <w:sz w:val="21"/>
                 <w:szCs w:val="21"/>
               </w:rPr>
-              <w:lastRenderedPageBreak/>
               <w:t>103</w:t>
             </w:r>
           </w:p>
@@ -17249,6 +20362,7 @@
                 <w:sz w:val="21"/>
                 <w:szCs w:val="21"/>
               </w:rPr>
+              <w:lastRenderedPageBreak/>
               <w:t>接口</w:t>
             </w:r>
           </w:p>
@@ -17601,7 +20715,6 @@
                 <w:sz w:val="21"/>
                 <w:szCs w:val="21"/>
               </w:rPr>
-              <w:lastRenderedPageBreak/>
               <w:t>501</w:t>
             </w:r>
           </w:p>
@@ -19381,7 +22494,17 @@
                 <w:sz w:val="21"/>
                 <w:szCs w:val="21"/>
               </w:rPr>
-              <w:t>无法连接到网络，请检查网络连接并重试</w:t>
+              <w:t>无法连接到网络，请</w:t>
+            </w:r>
+            <w:r>
+              <w:rPr>
+                <w:rFonts w:ascii="宋体" w:eastAsia="宋体" w:hAnsi="宋体" w:hint="eastAsia"/>
+                <w:color w:val="000000"/>
+                <w:sz w:val="21"/>
+                <w:szCs w:val="21"/>
+              </w:rPr>
+              <w:lastRenderedPageBreak/>
+              <w:t>检查网络连接并重试</w:t>
             </w:r>
           </w:p>
         </w:tc>
@@ -19416,7 +22539,18 @@
                 <w:sz w:val="21"/>
                 <w:szCs w:val="21"/>
               </w:rPr>
-              <w:t>系统记录错误信息并提供重试机制</w:t>
+              <w:lastRenderedPageBreak/>
+              <w:t>系统记录错误信息</w:t>
+            </w:r>
+            <w:r>
+              <w:rPr>
+                <w:rFonts w:ascii="宋体" w:eastAsia="宋体" w:hAnsi="宋体" w:hint="eastAsia"/>
+                <w:color w:val="000000"/>
+                <w:sz w:val="21"/>
+                <w:szCs w:val="21"/>
+              </w:rPr>
+              <w:lastRenderedPageBreak/>
+              <w:t>并提供重试机制</w:t>
             </w:r>
           </w:p>
         </w:tc>
@@ -19475,7 +22609,6 @@
                 <w:sz w:val="21"/>
                 <w:szCs w:val="21"/>
               </w:rPr>
-              <w:lastRenderedPageBreak/>
               <w:t>202</w:t>
             </w:r>
           </w:p>
@@ -21219,6 +24352,7 @@
           <w:sz w:val="24"/>
           <w:szCs w:val="24"/>
         </w:rPr>
+        <w:lastRenderedPageBreak/>
         <w:t>维护处理过程表</w:t>
       </w:r>
       <w:bookmarkEnd w:id="17"/>
@@ -21237,7 +24371,6 @@
           <w:sz w:val="21"/>
           <w:szCs w:val="21"/>
         </w:rPr>
-        <w:lastRenderedPageBreak/>
         <w:t>系统出错时，将调用维护处理过程对错误进行处理，有关维护处理过程的各项内容由维护处理过程表进行描述。</w:t>
       </w:r>
     </w:p>
@@ -24040,6 +27173,7 @@
                 <w:sz w:val="21"/>
                 <w:szCs w:val="21"/>
               </w:rPr>
+              <w:lastRenderedPageBreak/>
               <w:t>202</w:t>
             </w:r>
           </w:p>
@@ -24272,7 +27406,6 @@
                 <w:sz w:val="21"/>
                 <w:szCs w:val="21"/>
               </w:rPr>
-              <w:lastRenderedPageBreak/>
               <w:t>说明：</w:t>
             </w:r>
           </w:p>
@@ -27107,6 +30240,7 @@
           <w:sz w:val="28"/>
           <w:szCs w:val="28"/>
         </w:rPr>
+        <w:lastRenderedPageBreak/>
         <w:t>数据库设计</w:t>
       </w:r>
       <w:bookmarkEnd w:id="18"/>
@@ -27129,7 +30263,6 @@
           <w:sz w:val="21"/>
           <w:szCs w:val="21"/>
         </w:rPr>
-        <w:lastRenderedPageBreak/>
         <w:t>数据库需求分析：</w:t>
       </w:r>
     </w:p>
@@ -27219,27 +30352,7 @@
           <w:sz w:val="21"/>
           <w:szCs w:val="21"/>
         </w:rPr>
-        <w:t>两表通过Transaction表中</w:t>
-      </w:r>
-      <w:proofErr w:type="gramStart"/>
-      <w:r>
-        <w:rPr>
-          <w:rFonts w:ascii="宋体" w:eastAsia="宋体" w:hAnsi="宋体" w:hint="eastAsia"/>
-          <w:color w:val="000000"/>
-          <w:sz w:val="21"/>
-          <w:szCs w:val="21"/>
-        </w:rPr>
-        <w:t>的外键和</w:t>
-      </w:r>
-      <w:proofErr w:type="gramEnd"/>
-      <w:r>
-        <w:rPr>
-          <w:rFonts w:ascii="宋体" w:eastAsia="宋体" w:hAnsi="宋体" w:hint="eastAsia"/>
-          <w:color w:val="000000"/>
-          <w:sz w:val="21"/>
-          <w:szCs w:val="21"/>
-        </w:rPr>
-        <w:t>Account表中的账号相关联。</w:t>
+        <w:t>两表通过Transaction表中的外键和Account表中的账号相关联。</w:t>
       </w:r>
     </w:p>
     <w:p>
@@ -30922,6 +34035,66 @@
       <w:u w:val="single"/>
     </w:rPr>
   </w:style>
+  <w:style w:type="character" w:styleId="HTML">
+    <w:name w:val="HTML Code"/>
+    <w:basedOn w:val="a0"/>
+    <w:uiPriority w:val="99"/>
+    <w:semiHidden/>
+    <w:unhideWhenUsed/>
+    <w:rsid w:val="007318E7"/>
+    <w:rPr>
+      <w:rFonts w:ascii="宋体" w:eastAsia="宋体" w:hAnsi="宋体" w:cs="宋体"/>
+      <w:sz w:val="24"/>
+      <w:szCs w:val="24"/>
+    </w:rPr>
+  </w:style>
+  <w:style w:type="paragraph" w:styleId="HTML0">
+    <w:name w:val="HTML Preformatted"/>
+    <w:basedOn w:val="a"/>
+    <w:link w:val="HTML1"/>
+    <w:uiPriority w:val="99"/>
+    <w:semiHidden/>
+    <w:unhideWhenUsed/>
+    <w:rsid w:val="007318E7"/>
+    <w:pPr>
+      <w:widowControl/>
+      <w:tabs>
+        <w:tab w:val="left" w:pos="916"/>
+        <w:tab w:val="left" w:pos="1832"/>
+        <w:tab w:val="left" w:pos="2748"/>
+        <w:tab w:val="left" w:pos="3664"/>
+        <w:tab w:val="left" w:pos="4580"/>
+        <w:tab w:val="left" w:pos="5496"/>
+        <w:tab w:val="left" w:pos="6412"/>
+        <w:tab w:val="left" w:pos="7328"/>
+        <w:tab w:val="left" w:pos="8244"/>
+        <w:tab w:val="left" w:pos="9160"/>
+        <w:tab w:val="left" w:pos="10076"/>
+        <w:tab w:val="left" w:pos="10992"/>
+        <w:tab w:val="left" w:pos="11908"/>
+        <w:tab w:val="left" w:pos="12824"/>
+        <w:tab w:val="left" w:pos="13740"/>
+        <w:tab w:val="left" w:pos="14656"/>
+      </w:tabs>
+    </w:pPr>
+    <w:rPr>
+      <w:kern w:val="0"/>
+    </w:rPr>
+  </w:style>
+  <w:style w:type="character" w:customStyle="1" w:styleId="HTML1">
+    <w:name w:val="HTML 预设格式 字符"/>
+    <w:basedOn w:val="a0"/>
+    <w:link w:val="HTML0"/>
+    <w:uiPriority w:val="99"/>
+    <w:semiHidden/>
+    <w:rsid w:val="007318E7"/>
+    <w:rPr>
+      <w:rFonts w:ascii="宋体" w:eastAsia="宋体" w:hAnsi="宋体" w:cs="宋体"/>
+      <w:kern w:val="0"/>
+      <w:sz w:val="24"/>
+      <w:szCs w:val="24"/>
+    </w:rPr>
+  </w:style>
 </w:styles>
 </file>
 
